--- a/基于token的身份验证服务.docx
+++ b/基于token的身份验证服务.docx
@@ -5,57 +5,85 @@
     <w:p>
       <w:pPr>
         <w:rPr>
-          <w:rFonts w:hint="eastAsia" w:eastAsiaTheme="minorEastAsia"/>
-          <w:lang w:val="en-US" w:eastAsia="zh-CN"/>
-        </w:rPr>
-      </w:pPr>
-    </w:p>
-    <w:p>
-      <w:pPr>
-        <w:rPr>
-          <w:rFonts w:hint="eastAsia" w:ascii="微软雅黑" w:hAnsi="微软雅黑" w:eastAsia="微软雅黑" w:cs="微软雅黑"/>
+          <w:rFonts w:hint="eastAsia" w:ascii="宋体" w:hAnsi="宋体" w:eastAsia="宋体" w:cs="宋体"/>
+          <w:sz w:val="24"/>
+          <w:szCs w:val="24"/>
+          <w:lang w:val="en-US" w:eastAsia="zh-CN"/>
+        </w:rPr>
+      </w:pPr>
+    </w:p>
+    <w:p>
+      <w:pPr>
+        <w:rPr>
+          <w:rFonts w:hint="eastAsia" w:ascii="宋体" w:hAnsi="宋体" w:eastAsia="宋体" w:cs="宋体"/>
+          <w:b/>
+          <w:bCs/>
+          <w:sz w:val="24"/>
+          <w:szCs w:val="24"/>
+          <w:lang w:val="en-US" w:eastAsia="zh-CN"/>
+        </w:rPr>
+      </w:pPr>
+      <w:r>
+        <w:rPr>
+          <w:rFonts w:hint="eastAsia" w:ascii="宋体" w:hAnsi="宋体" w:eastAsia="宋体" w:cs="宋体"/>
+          <w:b/>
+          <w:bCs/>
+          <w:sz w:val="24"/>
+          <w:szCs w:val="24"/>
+          <w:lang w:val="en-US" w:eastAsia="zh-CN"/>
+        </w:rPr>
+        <w:t>1 token服务</w:t>
+      </w:r>
+    </w:p>
+    <w:p>
+      <w:pPr>
+        <w:ind w:firstLine="480"/>
+        <w:rPr>
+          <w:rFonts w:hint="eastAsia" w:ascii="宋体" w:hAnsi="宋体" w:eastAsia="宋体" w:cs="宋体"/>
           <w:b w:val="0"/>
           <w:i w:val="0"/>
           <w:caps w:val="0"/>
           <w:color w:val="333333"/>
           <w:spacing w:val="0"/>
-          <w:sz w:val="21"/>
-          <w:szCs w:val="21"/>
-          <w:shd w:val="clear" w:fill="FFFFFF"/>
-          <w:lang w:val="en-US" w:eastAsia="zh-CN"/>
-        </w:rPr>
-      </w:pPr>
-      <w:r>
-        <w:rPr>
-          <w:rFonts w:hint="eastAsia"/>
+          <w:sz w:val="24"/>
+          <w:szCs w:val="24"/>
+          <w:shd w:val="clear" w:fill="FFFFFF"/>
+          <w:lang w:val="en-US" w:eastAsia="zh-CN"/>
+        </w:rPr>
+      </w:pPr>
+      <w:r>
+        <w:rPr>
+          <w:rFonts w:hint="eastAsia" w:ascii="宋体" w:hAnsi="宋体" w:eastAsia="宋体" w:cs="宋体"/>
+          <w:sz w:val="24"/>
+          <w:szCs w:val="24"/>
           <w:lang w:val="en-US" w:eastAsia="zh-CN"/>
         </w:rPr>
         <w:t>为区分Token来源与用途，将token分为三种类型，将会在获取token的时候用参数进行区分。其中管理服务的token通过关键</w:t>
       </w:r>
       <w:r>
         <w:rPr>
-          <w:rFonts w:hint="eastAsia" w:ascii="微软雅黑" w:hAnsi="微软雅黑" w:eastAsia="微软雅黑" w:cs="微软雅黑"/>
+          <w:rFonts w:hint="eastAsia" w:ascii="宋体" w:hAnsi="宋体" w:eastAsia="宋体" w:cs="宋体"/>
           <w:b w:val="0"/>
           <w:i w:val="0"/>
           <w:caps w:val="0"/>
           <w:color w:val="333333"/>
           <w:spacing w:val="0"/>
-          <w:sz w:val="21"/>
-          <w:szCs w:val="21"/>
+          <w:sz w:val="24"/>
+          <w:szCs w:val="24"/>
           <w:shd w:val="clear" w:fill="FFFFFF"/>
         </w:rPr>
         <w:t>grant_type</w:t>
       </w:r>
       <w:r>
         <w:rPr>
-          <w:rFonts w:hint="eastAsia" w:ascii="微软雅黑" w:hAnsi="微软雅黑" w:eastAsia="微软雅黑" w:cs="微软雅黑"/>
+          <w:rFonts w:hint="eastAsia" w:ascii="宋体" w:hAnsi="宋体" w:eastAsia="宋体" w:cs="宋体"/>
           <w:b w:val="0"/>
           <w:i w:val="0"/>
           <w:caps w:val="0"/>
           <w:color w:val="333333"/>
           <w:spacing w:val="0"/>
-          <w:sz w:val="21"/>
-          <w:szCs w:val="21"/>
+          <w:sz w:val="24"/>
+          <w:szCs w:val="24"/>
           <w:shd w:val="clear" w:fill="FFFFFF"/>
           <w:lang w:val="en-US" w:eastAsia="zh-CN"/>
         </w:rPr>
@@ -63,28 +91,28 @@
       </w:r>
       <w:r>
         <w:rPr>
-          <w:rFonts w:hint="eastAsia" w:ascii="微软雅黑" w:hAnsi="微软雅黑" w:eastAsia="微软雅黑" w:cs="微软雅黑"/>
+          <w:rFonts w:hint="eastAsia" w:ascii="宋体" w:hAnsi="宋体" w:eastAsia="宋体" w:cs="宋体"/>
           <w:b w:val="0"/>
           <w:i w:val="0"/>
           <w:caps w:val="0"/>
           <w:color w:val="333333"/>
           <w:spacing w:val="0"/>
-          <w:sz w:val="21"/>
-          <w:szCs w:val="21"/>
+          <w:sz w:val="24"/>
+          <w:szCs w:val="24"/>
           <w:shd w:val="clear" w:fill="FFFFFF"/>
         </w:rPr>
         <w:t>_credential</w:t>
       </w:r>
       <w:r>
         <w:rPr>
-          <w:rFonts w:hint="eastAsia" w:ascii="微软雅黑" w:hAnsi="微软雅黑" w:eastAsia="微软雅黑" w:cs="微软雅黑"/>
+          <w:rFonts w:hint="eastAsia" w:ascii="宋体" w:hAnsi="宋体" w:eastAsia="宋体" w:cs="宋体"/>
           <w:b w:val="0"/>
           <w:i w:val="0"/>
           <w:caps w:val="0"/>
           <w:color w:val="333333"/>
           <w:spacing w:val="0"/>
-          <w:sz w:val="21"/>
-          <w:szCs w:val="21"/>
+          <w:sz w:val="24"/>
+          <w:szCs w:val="24"/>
           <w:shd w:val="clear" w:fill="FFFFFF"/>
           <w:lang w:val="en-US" w:eastAsia="zh-CN"/>
         </w:rPr>
@@ -92,28 +120,28 @@
       </w:r>
       <w:r>
         <w:rPr>
-          <w:rFonts w:hint="eastAsia" w:ascii="微软雅黑" w:hAnsi="微软雅黑" w:eastAsia="微软雅黑" w:cs="微软雅黑"/>
+          <w:rFonts w:hint="eastAsia" w:ascii="宋体" w:hAnsi="宋体" w:eastAsia="宋体" w:cs="宋体"/>
           <w:b w:val="0"/>
           <w:i w:val="0"/>
           <w:caps w:val="0"/>
           <w:color w:val="333333"/>
           <w:spacing w:val="0"/>
-          <w:sz w:val="21"/>
-          <w:szCs w:val="21"/>
+          <w:sz w:val="24"/>
+          <w:szCs w:val="24"/>
           <w:shd w:val="clear" w:fill="FFFFFF"/>
         </w:rPr>
         <w:t>grant_type</w:t>
       </w:r>
       <w:r>
         <w:rPr>
-          <w:rFonts w:hint="eastAsia" w:ascii="微软雅黑" w:hAnsi="微软雅黑" w:eastAsia="微软雅黑" w:cs="微软雅黑"/>
+          <w:rFonts w:hint="eastAsia" w:ascii="宋体" w:hAnsi="宋体" w:eastAsia="宋体" w:cs="宋体"/>
           <w:b w:val="0"/>
           <w:i w:val="0"/>
           <w:caps w:val="0"/>
           <w:color w:val="333333"/>
           <w:spacing w:val="0"/>
-          <w:sz w:val="21"/>
-          <w:szCs w:val="21"/>
+          <w:sz w:val="24"/>
+          <w:szCs w:val="24"/>
           <w:shd w:val="clear" w:fill="FFFFFF"/>
           <w:lang w:val="en-US" w:eastAsia="zh-CN"/>
         </w:rPr>
@@ -121,28 +149,28 @@
       </w:r>
       <w:r>
         <w:rPr>
-          <w:rFonts w:hint="eastAsia" w:ascii="微软雅黑" w:hAnsi="微软雅黑" w:eastAsia="微软雅黑" w:cs="微软雅黑"/>
+          <w:rFonts w:hint="eastAsia" w:ascii="宋体" w:hAnsi="宋体" w:eastAsia="宋体" w:cs="宋体"/>
           <w:b w:val="0"/>
           <w:i w:val="0"/>
           <w:caps w:val="0"/>
           <w:color w:val="333333"/>
           <w:spacing w:val="0"/>
-          <w:sz w:val="21"/>
-          <w:szCs w:val="21"/>
+          <w:sz w:val="24"/>
+          <w:szCs w:val="24"/>
           <w:shd w:val="clear" w:fill="FFFFFF"/>
         </w:rPr>
         <w:t>_credential</w:t>
       </w:r>
       <w:r>
         <w:rPr>
-          <w:rFonts w:hint="eastAsia" w:ascii="微软雅黑" w:hAnsi="微软雅黑" w:eastAsia="微软雅黑" w:cs="微软雅黑"/>
+          <w:rFonts w:hint="eastAsia" w:ascii="宋体" w:hAnsi="宋体" w:eastAsia="宋体" w:cs="宋体"/>
           <w:b w:val="0"/>
           <w:i w:val="0"/>
           <w:caps w:val="0"/>
           <w:color w:val="333333"/>
           <w:spacing w:val="0"/>
-          <w:sz w:val="21"/>
-          <w:szCs w:val="21"/>
+          <w:sz w:val="24"/>
+          <w:szCs w:val="24"/>
           <w:shd w:val="clear" w:fill="FFFFFF"/>
           <w:lang w:val="en-US" w:eastAsia="zh-CN"/>
         </w:rPr>
@@ -150,28 +178,28 @@
       </w:r>
       <w:r>
         <w:rPr>
-          <w:rFonts w:hint="eastAsia" w:ascii="微软雅黑" w:hAnsi="微软雅黑" w:eastAsia="微软雅黑" w:cs="微软雅黑"/>
+          <w:rFonts w:hint="eastAsia" w:ascii="宋体" w:hAnsi="宋体" w:eastAsia="宋体" w:cs="宋体"/>
           <w:b w:val="0"/>
           <w:i w:val="0"/>
           <w:caps w:val="0"/>
           <w:color w:val="333333"/>
           <w:spacing w:val="0"/>
-          <w:sz w:val="21"/>
-          <w:szCs w:val="21"/>
+          <w:sz w:val="24"/>
+          <w:szCs w:val="24"/>
           <w:shd w:val="clear" w:fill="FFFFFF"/>
         </w:rPr>
         <w:t>grant_type</w:t>
       </w:r>
       <w:r>
         <w:rPr>
-          <w:rFonts w:hint="eastAsia" w:ascii="微软雅黑" w:hAnsi="微软雅黑" w:eastAsia="微软雅黑" w:cs="微软雅黑"/>
+          <w:rFonts w:hint="eastAsia" w:ascii="宋体" w:hAnsi="宋体" w:eastAsia="宋体" w:cs="宋体"/>
           <w:b w:val="0"/>
           <w:i w:val="0"/>
           <w:caps w:val="0"/>
           <w:color w:val="333333"/>
           <w:spacing w:val="0"/>
-          <w:sz w:val="21"/>
-          <w:szCs w:val="21"/>
+          <w:sz w:val="24"/>
+          <w:szCs w:val="24"/>
           <w:shd w:val="clear" w:fill="FFFFFF"/>
           <w:lang w:val="en-US" w:eastAsia="zh-CN"/>
         </w:rPr>
@@ -179,28 +207,28 @@
       </w:r>
       <w:r>
         <w:rPr>
-          <w:rFonts w:hint="eastAsia" w:ascii="微软雅黑" w:hAnsi="微软雅黑" w:eastAsia="微软雅黑" w:cs="微软雅黑"/>
+          <w:rFonts w:hint="eastAsia" w:ascii="宋体" w:hAnsi="宋体" w:eastAsia="宋体" w:cs="宋体"/>
           <w:b w:val="0"/>
           <w:i w:val="0"/>
           <w:caps w:val="0"/>
           <w:color w:val="333333"/>
           <w:spacing w:val="0"/>
-          <w:sz w:val="21"/>
-          <w:szCs w:val="21"/>
+          <w:sz w:val="24"/>
+          <w:szCs w:val="24"/>
           <w:shd w:val="clear" w:fill="FFFFFF"/>
         </w:rPr>
         <w:t>client_credential</w:t>
       </w:r>
       <w:r>
         <w:rPr>
-          <w:rFonts w:hint="eastAsia" w:ascii="微软雅黑" w:hAnsi="微软雅黑" w:eastAsia="微软雅黑" w:cs="微软雅黑"/>
+          <w:rFonts w:hint="eastAsia" w:ascii="宋体" w:hAnsi="宋体" w:eastAsia="宋体" w:cs="宋体"/>
           <w:b w:val="0"/>
           <w:i w:val="0"/>
           <w:caps w:val="0"/>
           <w:color w:val="333333"/>
           <w:spacing w:val="0"/>
-          <w:sz w:val="21"/>
-          <w:szCs w:val="21"/>
+          <w:sz w:val="24"/>
+          <w:szCs w:val="24"/>
           <w:shd w:val="clear" w:fill="FFFFFF"/>
           <w:lang w:val="en-US" w:eastAsia="zh-CN"/>
         </w:rPr>
@@ -209,75 +237,94 @@
     </w:p>
     <w:p>
       <w:pPr>
-        <w:rPr>
-          <w:rFonts w:hint="eastAsia" w:ascii="微软雅黑" w:hAnsi="微软雅黑" w:eastAsia="微软雅黑" w:cs="微软雅黑"/>
+        <w:ind w:firstLine="480"/>
+        <w:rPr>
+          <w:rFonts w:hint="eastAsia" w:ascii="宋体" w:hAnsi="宋体" w:eastAsia="宋体" w:cs="宋体"/>
           <w:b w:val="0"/>
           <w:i w:val="0"/>
           <w:caps w:val="0"/>
           <w:color w:val="333333"/>
           <w:spacing w:val="0"/>
-          <w:sz w:val="21"/>
-          <w:szCs w:val="21"/>
-          <w:shd w:val="clear" w:fill="FFFFFF"/>
-          <w:lang w:val="en-US" w:eastAsia="zh-CN"/>
-        </w:rPr>
-      </w:pPr>
-      <w:r>
-        <w:rPr>
-          <w:rFonts w:hint="eastAsia" w:ascii="微软雅黑" w:hAnsi="微软雅黑" w:eastAsia="微软雅黑" w:cs="微软雅黑"/>
+          <w:sz w:val="24"/>
+          <w:szCs w:val="24"/>
+          <w:shd w:val="clear" w:fill="FFFFFF"/>
+          <w:lang w:val="en-US" w:eastAsia="zh-CN"/>
+        </w:rPr>
+      </w:pPr>
+    </w:p>
+    <w:p>
+      <w:pPr>
+        <w:rPr>
+          <w:rFonts w:hint="eastAsia" w:ascii="宋体" w:hAnsi="宋体" w:eastAsia="宋体" w:cs="宋体"/>
+          <w:b/>
+          <w:bCs/>
+          <w:i w:val="0"/>
+          <w:caps w:val="0"/>
+          <w:color w:val="333333"/>
+          <w:spacing w:val="0"/>
+          <w:sz w:val="24"/>
+          <w:szCs w:val="24"/>
+          <w:shd w:val="clear" w:fill="FFFFFF"/>
+          <w:lang w:val="en-US" w:eastAsia="zh-CN"/>
+        </w:rPr>
+      </w:pPr>
+      <w:r>
+        <w:rPr>
+          <w:rFonts w:hint="eastAsia" w:ascii="宋体" w:hAnsi="宋体" w:eastAsia="宋体" w:cs="宋体"/>
+          <w:b/>
+          <w:bCs/>
+          <w:i w:val="0"/>
+          <w:caps w:val="0"/>
+          <w:color w:val="333333"/>
+          <w:spacing w:val="0"/>
+          <w:sz w:val="24"/>
+          <w:szCs w:val="24"/>
+          <w:shd w:val="clear" w:fill="FFFFFF"/>
+          <w:lang w:val="en-US" w:eastAsia="zh-CN"/>
+        </w:rPr>
+        <w:t>1.1 token  机制的时序图</w:t>
+      </w:r>
+    </w:p>
+    <w:p>
+      <w:pPr>
+        <w:rPr>
+          <w:rFonts w:hint="eastAsia" w:ascii="宋体" w:hAnsi="宋体" w:eastAsia="宋体" w:cs="宋体"/>
           <w:b w:val="0"/>
           <w:i w:val="0"/>
           <w:caps w:val="0"/>
           <w:color w:val="333333"/>
           <w:spacing w:val="0"/>
-          <w:sz w:val="21"/>
-          <w:szCs w:val="21"/>
-          <w:shd w:val="clear" w:fill="FFFFFF"/>
-          <w:lang w:val="en-US" w:eastAsia="zh-CN"/>
-        </w:rPr>
-        <w:t>1.1 token  机制的时序图</w:t>
-      </w:r>
-    </w:p>
-    <w:p>
-      <w:pPr>
-        <w:rPr>
-          <w:rFonts w:hint="eastAsia" w:ascii="微软雅黑" w:hAnsi="微软雅黑" w:eastAsia="微软雅黑" w:cs="微软雅黑"/>
+          <w:sz w:val="24"/>
+          <w:szCs w:val="24"/>
+          <w:shd w:val="clear" w:fill="FFFFFF"/>
+          <w:lang w:val="en-US" w:eastAsia="zh-CN"/>
+        </w:rPr>
+      </w:pPr>
+      <w:r>
+        <w:rPr>
+          <w:rFonts w:hint="eastAsia" w:ascii="宋体" w:hAnsi="宋体" w:eastAsia="宋体" w:cs="宋体"/>
           <w:b w:val="0"/>
           <w:i w:val="0"/>
           <w:caps w:val="0"/>
           <w:color w:val="333333"/>
           <w:spacing w:val="0"/>
-          <w:sz w:val="21"/>
-          <w:szCs w:val="21"/>
-          <w:shd w:val="clear" w:fill="FFFFFF"/>
-          <w:lang w:val="en-US" w:eastAsia="zh-CN"/>
-        </w:rPr>
-      </w:pPr>
-      <w:r>
-        <w:rPr>
-          <w:rFonts w:hint="eastAsia" w:ascii="微软雅黑" w:hAnsi="微软雅黑" w:eastAsia="微软雅黑" w:cs="微软雅黑"/>
+          <w:sz w:val="24"/>
+          <w:szCs w:val="24"/>
+          <w:shd w:val="clear" w:fill="FFFFFF"/>
+          <w:lang w:val="en-US" w:eastAsia="zh-CN"/>
+        </w:rPr>
+        <w:t xml:space="preserve"> </w:t>
+      </w:r>
+      <w:r>
+        <w:rPr>
+          <w:rFonts w:hint="eastAsia" w:ascii="宋体" w:hAnsi="宋体" w:eastAsia="宋体" w:cs="宋体"/>
           <w:b w:val="0"/>
           <w:i w:val="0"/>
           <w:caps w:val="0"/>
           <w:color w:val="333333"/>
           <w:spacing w:val="0"/>
-          <w:sz w:val="21"/>
-          <w:szCs w:val="21"/>
-          <w:shd w:val="clear" w:fill="FFFFFF"/>
-          <w:lang w:val="en-US" w:eastAsia="zh-CN"/>
-        </w:rPr>
-        <w:t xml:space="preserve"> </w:t>
-      </w:r>
-      <w:r>
-        <w:rPr>
-          <w:rFonts w:hint="eastAsia" w:ascii="微软雅黑" w:hAnsi="微软雅黑" w:eastAsia="微软雅黑" w:cs="微软雅黑"/>
-          <w:b w:val="0"/>
-          <w:i w:val="0"/>
-          <w:caps w:val="0"/>
-          <w:color w:val="333333"/>
-          <w:spacing w:val="0"/>
-          <w:sz w:val="21"/>
-          <w:szCs w:val="21"/>
+          <w:sz w:val="24"/>
+          <w:szCs w:val="24"/>
           <w:shd w:val="clear" w:fill="FFFFFF"/>
           <w:lang w:val="en-US" w:eastAsia="zh-CN"/>
         </w:rPr>
@@ -323,224 +370,1717 @@
     <w:p>
       <w:pPr>
         <w:rPr>
-          <w:rFonts w:hint="eastAsia" w:ascii="微软雅黑" w:hAnsi="微软雅黑" w:eastAsia="微软雅黑" w:cs="微软雅黑"/>
+          <w:rFonts w:hint="eastAsia" w:ascii="宋体" w:hAnsi="宋体" w:eastAsia="宋体" w:cs="宋体"/>
           <w:b w:val="0"/>
           <w:i w:val="0"/>
           <w:caps w:val="0"/>
           <w:color w:val="333333"/>
           <w:spacing w:val="0"/>
-          <w:sz w:val="21"/>
-          <w:szCs w:val="21"/>
-          <w:shd w:val="clear" w:fill="FFFFFF"/>
-          <w:lang w:val="en-US" w:eastAsia="zh-CN"/>
-        </w:rPr>
-      </w:pPr>
-      <w:r>
-        <w:rPr>
-          <w:rFonts w:hint="eastAsia" w:ascii="微软雅黑" w:hAnsi="微软雅黑" w:eastAsia="微软雅黑" w:cs="微软雅黑"/>
+          <w:sz w:val="24"/>
+          <w:szCs w:val="24"/>
+          <w:shd w:val="clear" w:fill="FFFFFF"/>
+          <w:lang w:val="en-US" w:eastAsia="zh-CN"/>
+        </w:rPr>
+      </w:pPr>
+      <w:r>
+        <w:rPr>
+          <w:rFonts w:hint="eastAsia" w:ascii="宋体" w:hAnsi="宋体" w:eastAsia="宋体" w:cs="宋体"/>
           <w:b w:val="0"/>
           <w:i w:val="0"/>
           <w:caps w:val="0"/>
           <w:color w:val="333333"/>
           <w:spacing w:val="0"/>
-          <w:sz w:val="21"/>
-          <w:szCs w:val="21"/>
-          <w:shd w:val="clear" w:fill="FFFFFF"/>
-          <w:lang w:val="en-US" w:eastAsia="zh-CN"/>
-        </w:rPr>
-        <w:t xml:space="preserve">                            时序图</w:t>
-      </w:r>
-    </w:p>
-    <w:p>
-      <w:pPr>
-        <w:rPr>
-          <w:rFonts w:hint="eastAsia" w:ascii="微软雅黑" w:hAnsi="微软雅黑" w:eastAsia="微软雅黑" w:cs="微软雅黑"/>
+          <w:sz w:val="24"/>
+          <w:szCs w:val="24"/>
+          <w:shd w:val="clear" w:fill="FFFFFF"/>
+          <w:lang w:val="en-US" w:eastAsia="zh-CN"/>
+        </w:rPr>
+        <w:t xml:space="preserve">                              时序图</w:t>
+      </w:r>
+    </w:p>
+    <w:p>
+      <w:pPr>
+        <w:rPr>
+          <w:rFonts w:hint="eastAsia" w:ascii="宋体" w:hAnsi="宋体" w:eastAsia="宋体" w:cs="宋体"/>
+          <w:b/>
+          <w:bCs/>
+          <w:i w:val="0"/>
+          <w:caps w:val="0"/>
+          <w:color w:val="333333"/>
+          <w:spacing w:val="0"/>
+          <w:sz w:val="24"/>
+          <w:szCs w:val="24"/>
+          <w:shd w:val="clear" w:fill="FFFFFF"/>
+          <w:lang w:val="en-US" w:eastAsia="zh-CN"/>
+        </w:rPr>
+      </w:pPr>
+      <w:r>
+        <w:rPr>
+          <w:rFonts w:hint="eastAsia" w:ascii="宋体" w:hAnsi="宋体" w:eastAsia="宋体" w:cs="宋体"/>
+          <w:b/>
+          <w:bCs/>
+          <w:i w:val="0"/>
+          <w:color w:val="333333"/>
+          <w:spacing w:val="0"/>
+          <w:sz w:val="24"/>
+          <w:szCs w:val="24"/>
+          <w:shd w:val="clear" w:fill="FFFFFF"/>
+          <w:lang w:val="en-US" w:eastAsia="zh-CN"/>
+        </w:rPr>
+        <w:t>1.2 T</w:t>
+      </w:r>
+      <w:r>
+        <w:rPr>
+          <w:rFonts w:hint="eastAsia" w:ascii="宋体" w:hAnsi="宋体" w:eastAsia="宋体" w:cs="宋体"/>
+          <w:b/>
+          <w:bCs/>
+          <w:i w:val="0"/>
+          <w:caps w:val="0"/>
+          <w:color w:val="333333"/>
+          <w:spacing w:val="0"/>
+          <w:sz w:val="24"/>
+          <w:szCs w:val="24"/>
+          <w:shd w:val="clear" w:fill="FFFFFF"/>
+          <w:lang w:val="en-US" w:eastAsia="zh-CN"/>
+        </w:rPr>
+        <w:t>oken实现说明</w:t>
+      </w:r>
+    </w:p>
+    <w:p>
+      <w:pPr>
+        <w:rPr>
+          <w:rFonts w:hint="eastAsia" w:ascii="宋体" w:hAnsi="宋体" w:eastAsia="宋体" w:cs="宋体"/>
+          <w:b/>
+          <w:bCs/>
+          <w:i w:val="0"/>
+          <w:caps w:val="0"/>
+          <w:color w:val="333333"/>
+          <w:spacing w:val="0"/>
+          <w:sz w:val="24"/>
+          <w:szCs w:val="24"/>
+          <w:shd w:val="clear" w:fill="FFFFFF"/>
+          <w:lang w:val="en-US" w:eastAsia="zh-CN"/>
+        </w:rPr>
+      </w:pPr>
+    </w:p>
+    <w:p>
+      <w:pPr>
+        <w:rPr>
+          <w:rFonts w:hint="eastAsia" w:ascii="宋体" w:hAnsi="宋体" w:eastAsia="宋体" w:cs="宋体"/>
           <w:b w:val="0"/>
           <w:i w:val="0"/>
           <w:caps w:val="0"/>
           <w:color w:val="333333"/>
           <w:spacing w:val="0"/>
-          <w:sz w:val="21"/>
-          <w:szCs w:val="21"/>
-          <w:shd w:val="clear" w:fill="FFFFFF"/>
-          <w:lang w:val="en-US" w:eastAsia="zh-CN"/>
-        </w:rPr>
-      </w:pPr>
-      <w:r>
-        <w:rPr>
-          <w:rFonts w:hint="eastAsia" w:ascii="微软雅黑" w:hAnsi="微软雅黑" w:eastAsia="微软雅黑" w:cs="微软雅黑"/>
+          <w:sz w:val="24"/>
+          <w:szCs w:val="24"/>
+          <w:shd w:val="clear" w:fill="FFFFFF"/>
+          <w:lang w:val="en-US" w:eastAsia="zh-CN"/>
+        </w:rPr>
+      </w:pPr>
+      <w:r>
+        <w:rPr>
+          <w:rFonts w:hint="eastAsia" w:ascii="宋体" w:hAnsi="宋体" w:eastAsia="宋体" w:cs="宋体"/>
           <w:b w:val="0"/>
           <w:i w:val="0"/>
-          <w:color w:val="333333"/>
-          <w:spacing w:val="0"/>
-          <w:sz w:val="21"/>
-          <w:szCs w:val="21"/>
-          <w:shd w:val="clear" w:fill="FFFFFF"/>
-          <w:lang w:val="en-US" w:eastAsia="zh-CN"/>
-        </w:rPr>
-        <w:t>1.2 T</w:t>
-      </w:r>
-      <w:r>
-        <w:rPr>
-          <w:rFonts w:hint="eastAsia" w:ascii="微软雅黑" w:hAnsi="微软雅黑" w:eastAsia="微软雅黑" w:cs="微软雅黑"/>
+          <w:caps w:val="0"/>
+          <w:color w:val="333333"/>
+          <w:spacing w:val="0"/>
+          <w:sz w:val="24"/>
+          <w:szCs w:val="24"/>
+          <w:shd w:val="clear" w:fill="FFFFFF"/>
+          <w:lang w:val="en-US" w:eastAsia="zh-CN"/>
+        </w:rPr>
+        <w:t xml:space="preserve">   使用redis缓存登录用户信息，并将用户信息对应的token返回客户端，客户端保存token。不同类型的token调用不同的基础服务进行数据认证，并根据类型的不同返回不同的数据。</w:t>
+      </w:r>
+    </w:p>
+    <w:p>
+      <w:pPr>
+        <w:rPr>
+          <w:rFonts w:hint="eastAsia" w:ascii="宋体" w:hAnsi="宋体" w:eastAsia="宋体" w:cs="宋体"/>
           <w:b w:val="0"/>
           <w:i w:val="0"/>
           <w:caps w:val="0"/>
           <w:color w:val="333333"/>
           <w:spacing w:val="0"/>
-          <w:sz w:val="21"/>
-          <w:szCs w:val="21"/>
-          <w:shd w:val="clear" w:fill="FFFFFF"/>
-          <w:lang w:val="en-US" w:eastAsia="zh-CN"/>
-        </w:rPr>
-        <w:t>oken实现</w:t>
-      </w:r>
-    </w:p>
-    <w:p>
-      <w:pPr>
-        <w:rPr>
-          <w:rFonts w:hint="eastAsia" w:ascii="微软雅黑" w:hAnsi="微软雅黑" w:eastAsia="微软雅黑" w:cs="微软雅黑"/>
+          <w:sz w:val="24"/>
+          <w:szCs w:val="24"/>
+          <w:shd w:val="clear" w:fill="FFFFFF"/>
+          <w:lang w:val="en-US" w:eastAsia="zh-CN"/>
+        </w:rPr>
+      </w:pPr>
+      <w:r>
+        <w:rPr>
+          <w:rFonts w:hint="eastAsia" w:ascii="宋体" w:hAnsi="宋体" w:eastAsia="宋体" w:cs="宋体"/>
           <w:b w:val="0"/>
           <w:i w:val="0"/>
           <w:caps w:val="0"/>
           <w:color w:val="333333"/>
           <w:spacing w:val="0"/>
-          <w:sz w:val="21"/>
-          <w:szCs w:val="21"/>
-          <w:shd w:val="clear" w:fill="FFFFFF"/>
-          <w:lang w:val="en-US" w:eastAsia="zh-CN"/>
-        </w:rPr>
-      </w:pPr>
-      <w:r>
-        <w:rPr>
-          <w:rFonts w:hint="eastAsia" w:ascii="微软雅黑" w:hAnsi="微软雅黑" w:eastAsia="微软雅黑" w:cs="微软雅黑"/>
+          <w:sz w:val="24"/>
+          <w:szCs w:val="24"/>
+          <w:shd w:val="clear" w:fill="FFFFFF"/>
+          <w:lang w:val="en-US" w:eastAsia="zh-CN"/>
+        </w:rPr>
+        <w:t>2 token 接口</w:t>
+      </w:r>
+    </w:p>
+    <w:p>
+      <w:pPr>
+        <w:rPr>
+          <w:rFonts w:hint="eastAsia" w:ascii="宋体" w:hAnsi="宋体" w:eastAsia="宋体" w:cs="宋体"/>
+          <w:sz w:val="24"/>
+          <w:szCs w:val="24"/>
+          <w:lang w:val="en-US" w:eastAsia="zh-CN"/>
+        </w:rPr>
+      </w:pPr>
+    </w:p>
+    <w:p>
+      <w:pPr>
+        <w:rPr>
+          <w:rFonts w:hint="eastAsia" w:ascii="宋体" w:hAnsi="宋体" w:eastAsia="宋体" w:cs="宋体"/>
+          <w:b/>
+          <w:bCs/>
+          <w:sz w:val="24"/>
+          <w:szCs w:val="24"/>
+          <w:lang w:val="en-US" w:eastAsia="zh-CN"/>
+        </w:rPr>
+      </w:pPr>
+      <w:r>
+        <w:rPr>
+          <w:rFonts w:hint="eastAsia" w:ascii="宋体" w:hAnsi="宋体" w:eastAsia="宋体" w:cs="宋体"/>
+          <w:b/>
+          <w:bCs/>
+          <w:sz w:val="24"/>
+          <w:szCs w:val="24"/>
+          <w:lang w:val="en-US" w:eastAsia="zh-CN"/>
+        </w:rPr>
+        <w:t>2.1 token获取接口</w:t>
+      </w:r>
+    </w:p>
+    <w:p>
+      <w:pPr>
+        <w:rPr>
+          <w:rFonts w:hint="eastAsia" w:ascii="宋体" w:hAnsi="宋体" w:eastAsia="宋体" w:cs="宋体"/>
+          <w:sz w:val="24"/>
+          <w:szCs w:val="24"/>
+          <w:lang w:val="en-US" w:eastAsia="zh-CN"/>
+        </w:rPr>
+      </w:pPr>
+    </w:p>
+    <w:p>
+      <w:pPr>
+        <w:rPr>
+          <w:rFonts w:hint="eastAsia" w:ascii="宋体" w:hAnsi="宋体" w:eastAsia="宋体" w:cs="宋体"/>
+          <w:sz w:val="24"/>
+          <w:szCs w:val="24"/>
+          <w:lang w:val="en-US" w:eastAsia="zh-CN"/>
+        </w:rPr>
+      </w:pPr>
+      <w:r>
+        <w:rPr>
+          <w:rFonts w:hint="eastAsia" w:ascii="宋体" w:hAnsi="宋体" w:eastAsia="宋体" w:cs="宋体"/>
+          <w:sz w:val="24"/>
+          <w:szCs w:val="24"/>
+          <w:lang w:val="en-US" w:eastAsia="zh-CN"/>
+        </w:rPr>
+        <w:t xml:space="preserve">   该接口用于登录，对外的接口。用户客户端登录</w:t>
+      </w:r>
+    </w:p>
+    <w:p>
+      <w:pPr>
+        <w:rPr>
+          <w:rFonts w:hint="eastAsia" w:ascii="宋体" w:hAnsi="宋体" w:eastAsia="宋体" w:cs="宋体"/>
+          <w:sz w:val="24"/>
+          <w:szCs w:val="24"/>
+          <w:vertAlign w:val="baseline"/>
+          <w:lang w:val="en-US" w:eastAsia="zh-CN"/>
+        </w:rPr>
+      </w:pPr>
+      <w:r>
+        <w:rPr>
+          <w:rFonts w:hint="eastAsia" w:ascii="宋体" w:hAnsi="宋体" w:eastAsia="宋体" w:cs="宋体"/>
+          <w:sz w:val="24"/>
+          <w:szCs w:val="24"/>
+          <w:lang w:val="en-US" w:eastAsia="zh-CN"/>
+        </w:rPr>
+        <w:t>Token/get?grant_type=client_credential&amp;account=admin&amp;password=p,get方式</w:t>
+      </w:r>
+    </w:p>
+    <w:tbl>
+      <w:tblPr>
+        <w:tblStyle w:val="6"/>
+        <w:tblW w:w="8522" w:type="dxa"/>
+        <w:tblInd w:w="0" w:type="dxa"/>
+        <w:tblBorders>
+          <w:top w:val="single" w:color="auto" w:sz="4" w:space="0"/>
+          <w:left w:val="single" w:color="auto" w:sz="4" w:space="0"/>
+          <w:bottom w:val="single" w:color="auto" w:sz="4" w:space="0"/>
+          <w:right w:val="single" w:color="auto" w:sz="4" w:space="0"/>
+          <w:insideH w:val="single" w:color="auto" w:sz="4" w:space="0"/>
+          <w:insideV w:val="single" w:color="auto" w:sz="4" w:space="0"/>
+        </w:tblBorders>
+        <w:tblLayout w:type="fixed"/>
+        <w:tblCellMar>
+          <w:left w:w="108" w:type="dxa"/>
+          <w:right w:w="108" w:type="dxa"/>
+        </w:tblCellMar>
+      </w:tblPr>
+      <w:tblGrid>
+        <w:gridCol w:w="2840"/>
+        <w:gridCol w:w="2841"/>
+        <w:gridCol w:w="2841"/>
+      </w:tblGrid>
+      <w:tr>
+        <w:tblPrEx>
+          <w:tblBorders>
+            <w:top w:val="single" w:color="auto" w:sz="4" w:space="0"/>
+            <w:left w:val="single" w:color="auto" w:sz="4" w:space="0"/>
+            <w:bottom w:val="single" w:color="auto" w:sz="4" w:space="0"/>
+            <w:right w:val="single" w:color="auto" w:sz="4" w:space="0"/>
+            <w:insideH w:val="single" w:color="auto" w:sz="4" w:space="0"/>
+            <w:insideV w:val="single" w:color="auto" w:sz="4" w:space="0"/>
+          </w:tblBorders>
+          <w:tblLayout w:type="fixed"/>
+        </w:tblPrEx>
+        <w:tc>
+          <w:tcPr>
+            <w:tcW w:w="2840" w:type="dxa"/>
+          </w:tcPr>
+          <w:p>
+            <w:pPr>
+              <w:rPr>
+                <w:rFonts w:hint="eastAsia" w:ascii="宋体" w:hAnsi="宋体" w:eastAsia="宋体" w:cs="宋体"/>
+                <w:sz w:val="24"/>
+                <w:szCs w:val="24"/>
+                <w:vertAlign w:val="baseline"/>
+                <w:lang w:val="en-US" w:eastAsia="zh-CN"/>
+              </w:rPr>
+            </w:pPr>
+            <w:r>
+              <w:rPr>
+                <w:rFonts w:hint="eastAsia" w:ascii="宋体" w:hAnsi="宋体" w:eastAsia="宋体" w:cs="宋体"/>
+                <w:sz w:val="24"/>
+                <w:szCs w:val="24"/>
+                <w:vertAlign w:val="baseline"/>
+                <w:lang w:val="en-US" w:eastAsia="zh-CN"/>
+              </w:rPr>
+              <w:t>字段</w:t>
+            </w:r>
+          </w:p>
+        </w:tc>
+        <w:tc>
+          <w:tcPr>
+            <w:tcW w:w="2841" w:type="dxa"/>
+          </w:tcPr>
+          <w:p>
+            <w:pPr>
+              <w:rPr>
+                <w:rFonts w:hint="eastAsia" w:ascii="宋体" w:hAnsi="宋体" w:eastAsia="宋体" w:cs="宋体"/>
+                <w:sz w:val="24"/>
+                <w:szCs w:val="24"/>
+                <w:vertAlign w:val="baseline"/>
+                <w:lang w:val="en-US" w:eastAsia="zh-CN"/>
+              </w:rPr>
+            </w:pPr>
+            <w:r>
+              <w:rPr>
+                <w:rFonts w:hint="eastAsia" w:ascii="宋体" w:hAnsi="宋体" w:eastAsia="宋体" w:cs="宋体"/>
+                <w:sz w:val="24"/>
+                <w:szCs w:val="24"/>
+                <w:vertAlign w:val="baseline"/>
+                <w:lang w:val="en-US" w:eastAsia="zh-CN"/>
+              </w:rPr>
+              <w:t>是否必须</w:t>
+            </w:r>
+          </w:p>
+        </w:tc>
+        <w:tc>
+          <w:tcPr>
+            <w:tcW w:w="2841" w:type="dxa"/>
+          </w:tcPr>
+          <w:p>
+            <w:pPr>
+              <w:rPr>
+                <w:rFonts w:hint="eastAsia" w:ascii="宋体" w:hAnsi="宋体" w:eastAsia="宋体" w:cs="宋体"/>
+                <w:sz w:val="24"/>
+                <w:szCs w:val="24"/>
+                <w:vertAlign w:val="baseline"/>
+                <w:lang w:val="en-US" w:eastAsia="zh-CN"/>
+              </w:rPr>
+            </w:pPr>
+            <w:r>
+              <w:rPr>
+                <w:rFonts w:hint="eastAsia" w:ascii="宋体" w:hAnsi="宋体" w:eastAsia="宋体" w:cs="宋体"/>
+                <w:sz w:val="24"/>
+                <w:szCs w:val="24"/>
+                <w:vertAlign w:val="baseline"/>
+                <w:lang w:val="en-US" w:eastAsia="zh-CN"/>
+              </w:rPr>
+              <w:t>说明</w:t>
+            </w:r>
+          </w:p>
+        </w:tc>
+      </w:tr>
+      <w:tr>
+        <w:tblPrEx>
+          <w:tblBorders>
+            <w:top w:val="single" w:color="auto" w:sz="4" w:space="0"/>
+            <w:left w:val="single" w:color="auto" w:sz="4" w:space="0"/>
+            <w:bottom w:val="single" w:color="auto" w:sz="4" w:space="0"/>
+            <w:right w:val="single" w:color="auto" w:sz="4" w:space="0"/>
+            <w:insideH w:val="single" w:color="auto" w:sz="4" w:space="0"/>
+            <w:insideV w:val="single" w:color="auto" w:sz="4" w:space="0"/>
+          </w:tblBorders>
+          <w:tblLayout w:type="fixed"/>
+          <w:tblCellMar>
+            <w:left w:w="108" w:type="dxa"/>
+            <w:right w:w="108" w:type="dxa"/>
+          </w:tblCellMar>
+        </w:tblPrEx>
+        <w:tc>
+          <w:tcPr>
+            <w:tcW w:w="2840" w:type="dxa"/>
+          </w:tcPr>
+          <w:p>
+            <w:pPr>
+              <w:rPr>
+                <w:rFonts w:hint="eastAsia" w:ascii="宋体" w:hAnsi="宋体" w:eastAsia="宋体" w:cs="宋体"/>
+                <w:sz w:val="24"/>
+                <w:szCs w:val="24"/>
+                <w:vertAlign w:val="baseline"/>
+                <w:lang w:val="en-US" w:eastAsia="zh-CN"/>
+              </w:rPr>
+            </w:pPr>
+            <w:r>
+              <w:rPr>
+                <w:rFonts w:hint="eastAsia" w:ascii="宋体" w:hAnsi="宋体" w:eastAsia="宋体" w:cs="宋体"/>
+                <w:sz w:val="24"/>
+                <w:szCs w:val="24"/>
+                <w:lang w:val="en-US" w:eastAsia="zh-CN"/>
+              </w:rPr>
+              <w:t>grant_type</w:t>
+            </w:r>
+          </w:p>
+        </w:tc>
+        <w:tc>
+          <w:tcPr>
+            <w:tcW w:w="2841" w:type="dxa"/>
+          </w:tcPr>
+          <w:p>
+            <w:pPr>
+              <w:rPr>
+                <w:rFonts w:hint="eastAsia" w:ascii="宋体" w:hAnsi="宋体" w:eastAsia="宋体" w:cs="宋体"/>
+                <w:sz w:val="24"/>
+                <w:szCs w:val="24"/>
+                <w:vertAlign w:val="baseline"/>
+                <w:lang w:val="en-US" w:eastAsia="zh-CN"/>
+              </w:rPr>
+            </w:pPr>
+            <w:r>
+              <w:rPr>
+                <w:rFonts w:hint="eastAsia" w:ascii="宋体" w:hAnsi="宋体" w:eastAsia="宋体" w:cs="宋体"/>
+                <w:sz w:val="24"/>
+                <w:szCs w:val="24"/>
+                <w:vertAlign w:val="baseline"/>
+                <w:lang w:val="en-US" w:eastAsia="zh-CN"/>
+              </w:rPr>
+              <w:t>y</w:t>
+            </w:r>
+          </w:p>
+        </w:tc>
+        <w:tc>
+          <w:tcPr>
+            <w:tcW w:w="2841" w:type="dxa"/>
+          </w:tcPr>
+          <w:p>
+            <w:pPr>
+              <w:rPr>
+                <w:rFonts w:hint="eastAsia" w:ascii="宋体" w:hAnsi="宋体" w:eastAsia="宋体" w:cs="宋体"/>
+                <w:sz w:val="24"/>
+                <w:szCs w:val="24"/>
+                <w:vertAlign w:val="baseline"/>
+                <w:lang w:val="en-US" w:eastAsia="zh-CN"/>
+              </w:rPr>
+            </w:pPr>
+            <w:r>
+              <w:rPr>
+                <w:rFonts w:hint="eastAsia" w:ascii="宋体" w:hAnsi="宋体" w:eastAsia="宋体" w:cs="宋体"/>
+                <w:sz w:val="24"/>
+                <w:szCs w:val="24"/>
+                <w:vertAlign w:val="baseline"/>
+                <w:lang w:val="en-US" w:eastAsia="zh-CN"/>
+              </w:rPr>
+              <w:t>认证类型，商户端为</w:t>
+            </w:r>
+            <w:r>
+              <w:rPr>
+                <w:rFonts w:hint="eastAsia" w:ascii="宋体" w:hAnsi="宋体" w:eastAsia="宋体" w:cs="宋体"/>
+                <w:b w:val="0"/>
+                <w:i w:val="0"/>
+                <w:caps w:val="0"/>
+                <w:color w:val="333333"/>
+                <w:spacing w:val="0"/>
+                <w:sz w:val="24"/>
+                <w:szCs w:val="24"/>
+                <w:shd w:val="clear" w:fill="FFFFFF"/>
+                <w:lang w:val="en-US" w:eastAsia="zh-CN"/>
+              </w:rPr>
+              <w:t>merchants</w:t>
+            </w:r>
+            <w:r>
+              <w:rPr>
+                <w:rFonts w:hint="eastAsia" w:ascii="宋体" w:hAnsi="宋体" w:eastAsia="宋体" w:cs="宋体"/>
+                <w:b w:val="0"/>
+                <w:i w:val="0"/>
+                <w:caps w:val="0"/>
+                <w:color w:val="333333"/>
+                <w:spacing w:val="0"/>
+                <w:sz w:val="24"/>
+                <w:szCs w:val="24"/>
+                <w:shd w:val="clear" w:fill="FFFFFF"/>
+              </w:rPr>
+              <w:t>_credential</w:t>
+            </w:r>
+            <w:r>
+              <w:rPr>
+                <w:rFonts w:hint="eastAsia" w:ascii="宋体" w:hAnsi="宋体" w:eastAsia="宋体" w:cs="宋体"/>
+                <w:b w:val="0"/>
+                <w:i w:val="0"/>
+                <w:caps w:val="0"/>
+                <w:color w:val="333333"/>
+                <w:spacing w:val="0"/>
+                <w:sz w:val="24"/>
+                <w:szCs w:val="24"/>
+                <w:shd w:val="clear" w:fill="FFFFFF"/>
+                <w:lang w:eastAsia="zh-CN"/>
+              </w:rPr>
+              <w:t>，</w:t>
+            </w:r>
+            <w:r>
+              <w:rPr>
+                <w:rFonts w:hint="eastAsia" w:ascii="宋体" w:hAnsi="宋体" w:eastAsia="宋体" w:cs="宋体"/>
+                <w:b w:val="0"/>
+                <w:i w:val="0"/>
+                <w:caps w:val="0"/>
+                <w:color w:val="333333"/>
+                <w:spacing w:val="0"/>
+                <w:sz w:val="24"/>
+                <w:szCs w:val="24"/>
+                <w:shd w:val="clear" w:fill="FFFFFF"/>
+                <w:lang w:val="en-US" w:eastAsia="zh-CN"/>
+              </w:rPr>
+              <w:t>管理端为admin</w:t>
+            </w:r>
+            <w:r>
+              <w:rPr>
+                <w:rFonts w:hint="eastAsia" w:ascii="宋体" w:hAnsi="宋体" w:eastAsia="宋体" w:cs="宋体"/>
+                <w:b w:val="0"/>
+                <w:i w:val="0"/>
+                <w:caps w:val="0"/>
+                <w:color w:val="333333"/>
+                <w:spacing w:val="0"/>
+                <w:sz w:val="24"/>
+                <w:szCs w:val="24"/>
+                <w:shd w:val="clear" w:fill="FFFFFF"/>
+              </w:rPr>
+              <w:t>_credential</w:t>
+            </w:r>
+            <w:r>
+              <w:rPr>
+                <w:rFonts w:hint="eastAsia" w:ascii="宋体" w:hAnsi="宋体" w:eastAsia="宋体" w:cs="宋体"/>
+                <w:b w:val="0"/>
+                <w:i w:val="0"/>
+                <w:caps w:val="0"/>
+                <w:color w:val="333333"/>
+                <w:spacing w:val="0"/>
+                <w:sz w:val="24"/>
+                <w:szCs w:val="24"/>
+                <w:shd w:val="clear" w:fill="FFFFFF"/>
+                <w:lang w:eastAsia="zh-CN"/>
+              </w:rPr>
+              <w:t>，</w:t>
+            </w:r>
+            <w:r>
+              <w:rPr>
+                <w:rFonts w:hint="eastAsia" w:ascii="宋体" w:hAnsi="宋体" w:eastAsia="宋体" w:cs="宋体"/>
+                <w:b w:val="0"/>
+                <w:i w:val="0"/>
+                <w:caps w:val="0"/>
+                <w:color w:val="333333"/>
+                <w:spacing w:val="0"/>
+                <w:sz w:val="24"/>
+                <w:szCs w:val="24"/>
+                <w:shd w:val="clear" w:fill="FFFFFF"/>
+                <w:lang w:val="en-US" w:eastAsia="zh-CN"/>
+              </w:rPr>
+              <w:t>AP|H5端为</w:t>
+            </w:r>
+            <w:r>
+              <w:rPr>
+                <w:rFonts w:hint="eastAsia" w:ascii="宋体" w:hAnsi="宋体" w:eastAsia="宋体" w:cs="宋体"/>
+                <w:b w:val="0"/>
+                <w:i w:val="0"/>
+                <w:caps w:val="0"/>
+                <w:color w:val="333333"/>
+                <w:spacing w:val="0"/>
+                <w:sz w:val="24"/>
+                <w:szCs w:val="24"/>
+                <w:shd w:val="clear" w:fill="FFFFFF"/>
+              </w:rPr>
+              <w:t>client_credential</w:t>
+            </w:r>
+          </w:p>
+        </w:tc>
+      </w:tr>
+      <w:tr>
+        <w:tblPrEx>
+          <w:tblBorders>
+            <w:top w:val="single" w:color="auto" w:sz="4" w:space="0"/>
+            <w:left w:val="single" w:color="auto" w:sz="4" w:space="0"/>
+            <w:bottom w:val="single" w:color="auto" w:sz="4" w:space="0"/>
+            <w:right w:val="single" w:color="auto" w:sz="4" w:space="0"/>
+            <w:insideH w:val="single" w:color="auto" w:sz="4" w:space="0"/>
+            <w:insideV w:val="single" w:color="auto" w:sz="4" w:space="0"/>
+          </w:tblBorders>
+          <w:tblLayout w:type="fixed"/>
+          <w:tblCellMar>
+            <w:left w:w="108" w:type="dxa"/>
+            <w:right w:w="108" w:type="dxa"/>
+          </w:tblCellMar>
+        </w:tblPrEx>
+        <w:tc>
+          <w:tcPr>
+            <w:tcW w:w="2840" w:type="dxa"/>
+          </w:tcPr>
+          <w:p>
+            <w:pPr>
+              <w:rPr>
+                <w:rFonts w:hint="eastAsia" w:ascii="宋体" w:hAnsi="宋体" w:eastAsia="宋体" w:cs="宋体"/>
+                <w:sz w:val="24"/>
+                <w:szCs w:val="24"/>
+                <w:lang w:val="en-US" w:eastAsia="zh-CN"/>
+              </w:rPr>
+            </w:pPr>
+            <w:r>
+              <w:rPr>
+                <w:rFonts w:hint="eastAsia" w:ascii="宋体" w:hAnsi="宋体" w:eastAsia="宋体" w:cs="宋体"/>
+                <w:sz w:val="24"/>
+                <w:szCs w:val="24"/>
+                <w:lang w:val="en-US" w:eastAsia="zh-CN"/>
+              </w:rPr>
+              <w:t>account</w:t>
+            </w:r>
+          </w:p>
+        </w:tc>
+        <w:tc>
+          <w:tcPr>
+            <w:tcW w:w="2841" w:type="dxa"/>
+          </w:tcPr>
+          <w:p>
+            <w:pPr>
+              <w:rPr>
+                <w:rFonts w:hint="eastAsia" w:ascii="宋体" w:hAnsi="宋体" w:eastAsia="宋体" w:cs="宋体"/>
+                <w:sz w:val="24"/>
+                <w:szCs w:val="24"/>
+                <w:vertAlign w:val="baseline"/>
+                <w:lang w:val="en-US" w:eastAsia="zh-CN"/>
+              </w:rPr>
+            </w:pPr>
+            <w:r>
+              <w:rPr>
+                <w:rFonts w:hint="eastAsia" w:ascii="宋体" w:hAnsi="宋体" w:eastAsia="宋体" w:cs="宋体"/>
+                <w:sz w:val="24"/>
+                <w:szCs w:val="24"/>
+                <w:vertAlign w:val="baseline"/>
+                <w:lang w:val="en-US" w:eastAsia="zh-CN"/>
+              </w:rPr>
+              <w:t>y</w:t>
+            </w:r>
+          </w:p>
+        </w:tc>
+        <w:tc>
+          <w:tcPr>
+            <w:tcW w:w="2841" w:type="dxa"/>
+          </w:tcPr>
+          <w:p>
+            <w:pPr>
+              <w:rPr>
+                <w:rFonts w:hint="eastAsia" w:ascii="宋体" w:hAnsi="宋体" w:eastAsia="宋体" w:cs="宋体"/>
+                <w:sz w:val="24"/>
+                <w:szCs w:val="24"/>
+                <w:vertAlign w:val="baseline"/>
+                <w:lang w:val="en-US" w:eastAsia="zh-CN"/>
+              </w:rPr>
+            </w:pPr>
+            <w:r>
+              <w:rPr>
+                <w:rFonts w:hint="eastAsia" w:ascii="宋体" w:hAnsi="宋体" w:eastAsia="宋体" w:cs="宋体"/>
+                <w:sz w:val="24"/>
+                <w:szCs w:val="24"/>
+                <w:vertAlign w:val="baseline"/>
+                <w:lang w:val="en-US" w:eastAsia="zh-CN"/>
+              </w:rPr>
+              <w:t>账户</w:t>
+            </w:r>
+          </w:p>
+        </w:tc>
+      </w:tr>
+      <w:tr>
+        <w:tblPrEx>
+          <w:tblBorders>
+            <w:top w:val="single" w:color="auto" w:sz="4" w:space="0"/>
+            <w:left w:val="single" w:color="auto" w:sz="4" w:space="0"/>
+            <w:bottom w:val="single" w:color="auto" w:sz="4" w:space="0"/>
+            <w:right w:val="single" w:color="auto" w:sz="4" w:space="0"/>
+            <w:insideH w:val="single" w:color="auto" w:sz="4" w:space="0"/>
+            <w:insideV w:val="single" w:color="auto" w:sz="4" w:space="0"/>
+          </w:tblBorders>
+          <w:tblLayout w:type="fixed"/>
+          <w:tblCellMar>
+            <w:left w:w="108" w:type="dxa"/>
+            <w:right w:w="108" w:type="dxa"/>
+          </w:tblCellMar>
+        </w:tblPrEx>
+        <w:tc>
+          <w:tcPr>
+            <w:tcW w:w="2840" w:type="dxa"/>
+          </w:tcPr>
+          <w:p>
+            <w:pPr>
+              <w:rPr>
+                <w:rFonts w:hint="eastAsia" w:ascii="宋体" w:hAnsi="宋体" w:eastAsia="宋体" w:cs="宋体"/>
+                <w:sz w:val="24"/>
+                <w:szCs w:val="24"/>
+                <w:lang w:val="en-US" w:eastAsia="zh-CN"/>
+              </w:rPr>
+            </w:pPr>
+            <w:r>
+              <w:rPr>
+                <w:rFonts w:hint="eastAsia" w:ascii="宋体" w:hAnsi="宋体" w:eastAsia="宋体" w:cs="宋体"/>
+                <w:sz w:val="24"/>
+                <w:szCs w:val="24"/>
+                <w:lang w:val="en-US" w:eastAsia="zh-CN"/>
+              </w:rPr>
+              <w:t>password</w:t>
+            </w:r>
+          </w:p>
+        </w:tc>
+        <w:tc>
+          <w:tcPr>
+            <w:tcW w:w="2841" w:type="dxa"/>
+          </w:tcPr>
+          <w:p>
+            <w:pPr>
+              <w:rPr>
+                <w:rFonts w:hint="eastAsia" w:ascii="宋体" w:hAnsi="宋体" w:eastAsia="宋体" w:cs="宋体"/>
+                <w:sz w:val="24"/>
+                <w:szCs w:val="24"/>
+                <w:vertAlign w:val="baseline"/>
+                <w:lang w:val="en-US" w:eastAsia="zh-CN"/>
+              </w:rPr>
+            </w:pPr>
+            <w:r>
+              <w:rPr>
+                <w:rFonts w:hint="eastAsia" w:ascii="宋体" w:hAnsi="宋体" w:eastAsia="宋体" w:cs="宋体"/>
+                <w:sz w:val="24"/>
+                <w:szCs w:val="24"/>
+                <w:vertAlign w:val="baseline"/>
+                <w:lang w:val="en-US" w:eastAsia="zh-CN"/>
+              </w:rPr>
+              <w:t>y</w:t>
+            </w:r>
+          </w:p>
+        </w:tc>
+        <w:tc>
+          <w:tcPr>
+            <w:tcW w:w="2841" w:type="dxa"/>
+          </w:tcPr>
+          <w:p>
+            <w:pPr>
+              <w:rPr>
+                <w:rFonts w:hint="eastAsia" w:ascii="宋体" w:hAnsi="宋体" w:eastAsia="宋体" w:cs="宋体"/>
+                <w:sz w:val="24"/>
+                <w:szCs w:val="24"/>
+                <w:vertAlign w:val="baseline"/>
+                <w:lang w:val="en-US" w:eastAsia="zh-CN"/>
+              </w:rPr>
+            </w:pPr>
+            <w:r>
+              <w:rPr>
+                <w:rFonts w:hint="eastAsia" w:ascii="宋体" w:hAnsi="宋体" w:eastAsia="宋体" w:cs="宋体"/>
+                <w:sz w:val="24"/>
+                <w:szCs w:val="24"/>
+                <w:vertAlign w:val="baseline"/>
+                <w:lang w:val="en-US" w:eastAsia="zh-CN"/>
+              </w:rPr>
+              <w:t>密码，微信端H5页面不需要密码，account为OPENID</w:t>
+            </w:r>
+          </w:p>
+        </w:tc>
+      </w:tr>
+    </w:tbl>
+    <w:p>
+      <w:pPr>
+        <w:rPr>
+          <w:rFonts w:hint="eastAsia" w:ascii="宋体" w:hAnsi="宋体" w:eastAsia="宋体" w:cs="宋体"/>
+          <w:sz w:val="24"/>
+          <w:szCs w:val="24"/>
+          <w:lang w:val="en-US" w:eastAsia="zh-CN"/>
+        </w:rPr>
+      </w:pPr>
+    </w:p>
+    <w:p>
+      <w:pPr>
+        <w:rPr>
+          <w:rFonts w:hint="eastAsia" w:ascii="宋体" w:hAnsi="宋体" w:eastAsia="宋体" w:cs="宋体"/>
+          <w:sz w:val="24"/>
+          <w:szCs w:val="24"/>
+          <w:lang w:val="en-US" w:eastAsia="zh-CN"/>
+        </w:rPr>
+      </w:pPr>
+      <w:r>
+        <w:rPr>
+          <w:rFonts w:hint="eastAsia" w:ascii="宋体" w:hAnsi="宋体" w:eastAsia="宋体" w:cs="宋体"/>
+          <w:sz w:val="24"/>
+          <w:szCs w:val="24"/>
+          <w:lang w:val="en-US" w:eastAsia="zh-CN"/>
+        </w:rPr>
+        <w:t>返回参数</w:t>
+      </w:r>
+    </w:p>
+    <w:p>
+      <w:pPr>
+        <w:spacing w:line="360" w:lineRule="auto"/>
+        <w:ind w:firstLine="480"/>
+        <w:outlineLvl w:val="9"/>
+        <w:rPr>
+          <w:rFonts w:hint="eastAsia" w:ascii="宋体" w:hAnsi="宋体" w:eastAsia="宋体" w:cs="宋体"/>
+          <w:sz w:val="24"/>
+          <w:szCs w:val="24"/>
+          <w:lang w:val="en-US" w:eastAsia="zh-CN"/>
+        </w:rPr>
+      </w:pPr>
+      <w:r>
+        <w:rPr>
+          <w:rFonts w:hint="eastAsia" w:ascii="宋体" w:hAnsi="宋体" w:eastAsia="宋体" w:cs="宋体"/>
+          <w:sz w:val="24"/>
+          <w:szCs w:val="24"/>
+          <w:lang w:val="en-US" w:eastAsia="zh-CN"/>
+        </w:rPr>
+        <w:t>{</w:t>
+      </w:r>
+    </w:p>
+    <w:p>
+      <w:pPr>
+        <w:spacing w:line="360" w:lineRule="auto"/>
+        <w:ind w:firstLine="480"/>
+        <w:outlineLvl w:val="9"/>
+        <w:rPr>
+          <w:rFonts w:hint="eastAsia" w:ascii="宋体" w:hAnsi="宋体" w:eastAsia="宋体" w:cs="宋体"/>
+          <w:sz w:val="24"/>
+          <w:szCs w:val="24"/>
+          <w:lang w:val="en-US" w:eastAsia="zh-CN"/>
+        </w:rPr>
+      </w:pPr>
+      <w:r>
+        <w:rPr>
+          <w:rFonts w:hint="eastAsia" w:ascii="宋体" w:hAnsi="宋体" w:eastAsia="宋体" w:cs="宋体"/>
+          <w:sz w:val="24"/>
+          <w:szCs w:val="24"/>
+          <w:lang w:val="en-US" w:eastAsia="zh-CN"/>
+        </w:rPr>
+        <w:t xml:space="preserve">  "resultType": "success",</w:t>
+      </w:r>
+    </w:p>
+    <w:p>
+      <w:pPr>
+        <w:spacing w:line="360" w:lineRule="auto"/>
+        <w:ind w:firstLine="480"/>
+        <w:outlineLvl w:val="9"/>
+        <w:rPr>
+          <w:rFonts w:hint="eastAsia" w:ascii="宋体" w:hAnsi="宋体" w:eastAsia="宋体" w:cs="宋体"/>
+          <w:sz w:val="24"/>
+          <w:szCs w:val="24"/>
+          <w:lang w:val="en-US" w:eastAsia="zh-CN"/>
+        </w:rPr>
+      </w:pPr>
+      <w:r>
+        <w:rPr>
+          <w:rFonts w:hint="eastAsia" w:ascii="宋体" w:hAnsi="宋体" w:eastAsia="宋体" w:cs="宋体"/>
+          <w:sz w:val="24"/>
+          <w:szCs w:val="24"/>
+          <w:lang w:val="en-US" w:eastAsia="zh-CN"/>
+        </w:rPr>
+        <w:t xml:space="preserve">  "resultCode": "10000",</w:t>
+      </w:r>
+    </w:p>
+    <w:p>
+      <w:pPr>
+        <w:spacing w:line="360" w:lineRule="auto"/>
+        <w:ind w:firstLine="480"/>
+        <w:outlineLvl w:val="9"/>
+        <w:rPr>
+          <w:rFonts w:hint="eastAsia" w:ascii="宋体" w:hAnsi="宋体" w:eastAsia="宋体" w:cs="宋体"/>
+          <w:sz w:val="24"/>
+          <w:szCs w:val="24"/>
+          <w:lang w:val="en-US" w:eastAsia="zh-CN"/>
+        </w:rPr>
+      </w:pPr>
+      <w:r>
+        <w:rPr>
+          <w:rFonts w:hint="eastAsia" w:ascii="宋体" w:hAnsi="宋体" w:eastAsia="宋体" w:cs="宋体"/>
+          <w:sz w:val="24"/>
+          <w:szCs w:val="24"/>
+          <w:lang w:val="en-US" w:eastAsia="zh-CN"/>
+        </w:rPr>
+        <w:t xml:space="preserve">  "errorMsg": "wx_gh参数为空",</w:t>
+      </w:r>
+    </w:p>
+    <w:p>
+      <w:pPr>
+        <w:rPr>
+          <w:rFonts w:hint="eastAsia" w:ascii="宋体" w:hAnsi="宋体" w:eastAsia="宋体" w:cs="宋体"/>
+          <w:sz w:val="24"/>
+          <w:szCs w:val="24"/>
+          <w:lang w:val="en-US" w:eastAsia="zh-CN"/>
+        </w:rPr>
+      </w:pPr>
+      <w:r>
+        <w:rPr>
+          <w:rFonts w:hint="eastAsia" w:ascii="宋体" w:hAnsi="宋体" w:eastAsia="宋体" w:cs="宋体"/>
+          <w:sz w:val="24"/>
+          <w:szCs w:val="24"/>
+          <w:lang w:val="en-US" w:eastAsia="zh-CN"/>
+        </w:rPr>
+        <w:t xml:space="preserve">       "access_token":"ACCESS_TOKEN",</w:t>
+      </w:r>
+    </w:p>
+    <w:p>
+      <w:pPr>
+        <w:rPr>
+          <w:rFonts w:hint="eastAsia" w:ascii="宋体" w:hAnsi="宋体" w:eastAsia="宋体" w:cs="宋体"/>
+          <w:sz w:val="24"/>
+          <w:szCs w:val="24"/>
+          <w:lang w:val="en-US" w:eastAsia="zh-CN"/>
+        </w:rPr>
+      </w:pPr>
+      <w:r>
+        <w:rPr>
+          <w:rFonts w:hint="eastAsia" w:ascii="宋体" w:hAnsi="宋体" w:eastAsia="宋体" w:cs="宋体"/>
+          <w:sz w:val="24"/>
+          <w:szCs w:val="24"/>
+          <w:lang w:val="en-US" w:eastAsia="zh-CN"/>
+        </w:rPr>
+        <w:t xml:space="preserve">       "expires_in":7200</w:t>
+      </w:r>
+    </w:p>
+    <w:p>
+      <w:pPr>
+        <w:rPr>
+          <w:rFonts w:hint="eastAsia" w:ascii="宋体" w:hAnsi="宋体" w:eastAsia="宋体" w:cs="宋体"/>
+          <w:sz w:val="24"/>
+          <w:szCs w:val="24"/>
+          <w:lang w:val="en-US" w:eastAsia="zh-CN"/>
+        </w:rPr>
+      </w:pPr>
+    </w:p>
+    <w:p>
+      <w:pPr>
+        <w:rPr>
+          <w:rFonts w:hint="eastAsia" w:ascii="宋体" w:hAnsi="宋体" w:eastAsia="宋体" w:cs="宋体"/>
+          <w:sz w:val="24"/>
+          <w:szCs w:val="24"/>
+          <w:lang w:val="en-US" w:eastAsia="zh-CN"/>
+        </w:rPr>
+      </w:pPr>
+      <w:r>
+        <w:rPr>
+          <w:rFonts w:hint="eastAsia" w:ascii="宋体" w:hAnsi="宋体" w:eastAsia="宋体" w:cs="宋体"/>
+          <w:sz w:val="24"/>
+          <w:szCs w:val="24"/>
+          <w:lang w:val="en-US" w:eastAsia="zh-CN"/>
+        </w:rPr>
+        <w:t xml:space="preserve">    }</w:t>
+      </w:r>
+    </w:p>
+    <w:tbl>
+      <w:tblPr>
+        <w:tblStyle w:val="6"/>
+        <w:tblW w:w="5681" w:type="dxa"/>
+        <w:tblInd w:w="0" w:type="dxa"/>
+        <w:tblBorders>
+          <w:top w:val="single" w:color="auto" w:sz="4" w:space="0"/>
+          <w:left w:val="single" w:color="auto" w:sz="4" w:space="0"/>
+          <w:bottom w:val="single" w:color="auto" w:sz="4" w:space="0"/>
+          <w:right w:val="single" w:color="auto" w:sz="4" w:space="0"/>
+          <w:insideH w:val="single" w:color="auto" w:sz="4" w:space="0"/>
+          <w:insideV w:val="single" w:color="auto" w:sz="4" w:space="0"/>
+        </w:tblBorders>
+        <w:tblLayout w:type="fixed"/>
+        <w:tblCellMar>
+          <w:left w:w="108" w:type="dxa"/>
+          <w:right w:w="108" w:type="dxa"/>
+        </w:tblCellMar>
+      </w:tblPr>
+      <w:tblGrid>
+        <w:gridCol w:w="2840"/>
+        <w:gridCol w:w="2841"/>
+      </w:tblGrid>
+      <w:tr>
+        <w:tblPrEx>
+          <w:tblBorders>
+            <w:top w:val="single" w:color="auto" w:sz="4" w:space="0"/>
+            <w:left w:val="single" w:color="auto" w:sz="4" w:space="0"/>
+            <w:bottom w:val="single" w:color="auto" w:sz="4" w:space="0"/>
+            <w:right w:val="single" w:color="auto" w:sz="4" w:space="0"/>
+            <w:insideH w:val="single" w:color="auto" w:sz="4" w:space="0"/>
+            <w:insideV w:val="single" w:color="auto" w:sz="4" w:space="0"/>
+          </w:tblBorders>
+          <w:tblLayout w:type="fixed"/>
+          <w:tblCellMar>
+            <w:left w:w="108" w:type="dxa"/>
+            <w:right w:w="108" w:type="dxa"/>
+          </w:tblCellMar>
+        </w:tblPrEx>
+        <w:tc>
+          <w:tcPr>
+            <w:tcW w:w="2840" w:type="dxa"/>
+          </w:tcPr>
+          <w:p>
+            <w:pPr>
+              <w:rPr>
+                <w:rFonts w:hint="eastAsia" w:ascii="宋体" w:hAnsi="宋体" w:eastAsia="宋体" w:cs="宋体"/>
+                <w:sz w:val="24"/>
+                <w:szCs w:val="24"/>
+                <w:vertAlign w:val="baseline"/>
+                <w:lang w:val="en-US" w:eastAsia="zh-CN"/>
+              </w:rPr>
+            </w:pPr>
+            <w:r>
+              <w:rPr>
+                <w:rFonts w:hint="eastAsia" w:ascii="宋体" w:hAnsi="宋体" w:eastAsia="宋体" w:cs="宋体"/>
+                <w:sz w:val="24"/>
+                <w:szCs w:val="24"/>
+                <w:vertAlign w:val="baseline"/>
+                <w:lang w:val="en-US" w:eastAsia="zh-CN"/>
+              </w:rPr>
+              <w:t>字段</w:t>
+            </w:r>
+          </w:p>
+        </w:tc>
+        <w:tc>
+          <w:tcPr>
+            <w:tcW w:w="2841" w:type="dxa"/>
+          </w:tcPr>
+          <w:p>
+            <w:pPr>
+              <w:rPr>
+                <w:rFonts w:hint="eastAsia" w:ascii="宋体" w:hAnsi="宋体" w:eastAsia="宋体" w:cs="宋体"/>
+                <w:sz w:val="24"/>
+                <w:szCs w:val="24"/>
+                <w:vertAlign w:val="baseline"/>
+                <w:lang w:val="en-US" w:eastAsia="zh-CN"/>
+              </w:rPr>
+            </w:pPr>
+            <w:r>
+              <w:rPr>
+                <w:rFonts w:hint="eastAsia" w:ascii="宋体" w:hAnsi="宋体" w:eastAsia="宋体" w:cs="宋体"/>
+                <w:sz w:val="24"/>
+                <w:szCs w:val="24"/>
+                <w:vertAlign w:val="baseline"/>
+                <w:lang w:val="en-US" w:eastAsia="zh-CN"/>
+              </w:rPr>
+              <w:t>说明</w:t>
+            </w:r>
+          </w:p>
+        </w:tc>
+      </w:tr>
+      <w:tr>
+        <w:tblPrEx>
+          <w:tblBorders>
+            <w:top w:val="single" w:color="auto" w:sz="4" w:space="0"/>
+            <w:left w:val="single" w:color="auto" w:sz="4" w:space="0"/>
+            <w:bottom w:val="single" w:color="auto" w:sz="4" w:space="0"/>
+            <w:right w:val="single" w:color="auto" w:sz="4" w:space="0"/>
+            <w:insideH w:val="single" w:color="auto" w:sz="4" w:space="0"/>
+            <w:insideV w:val="single" w:color="auto" w:sz="4" w:space="0"/>
+          </w:tblBorders>
+          <w:tblLayout w:type="fixed"/>
+          <w:tblCellMar>
+            <w:left w:w="108" w:type="dxa"/>
+            <w:right w:w="108" w:type="dxa"/>
+          </w:tblCellMar>
+        </w:tblPrEx>
+        <w:tc>
+          <w:tcPr>
+            <w:tcW w:w="2840" w:type="dxa"/>
+          </w:tcPr>
+          <w:p>
+            <w:pPr>
+              <w:rPr>
+                <w:rFonts w:hint="eastAsia" w:ascii="宋体" w:hAnsi="宋体" w:eastAsia="宋体" w:cs="宋体"/>
+                <w:sz w:val="24"/>
+                <w:szCs w:val="24"/>
+                <w:vertAlign w:val="baseline"/>
+                <w:lang w:val="en-US" w:eastAsia="zh-CN"/>
+              </w:rPr>
+            </w:pPr>
+            <w:r>
+              <w:rPr>
+                <w:rFonts w:hint="eastAsia" w:ascii="宋体" w:hAnsi="宋体" w:eastAsia="宋体" w:cs="宋体"/>
+                <w:sz w:val="24"/>
+                <w:szCs w:val="24"/>
+                <w:lang w:val="en-US" w:eastAsia="zh-CN"/>
+              </w:rPr>
+              <w:t>access_token</w:t>
+            </w:r>
+          </w:p>
+        </w:tc>
+        <w:tc>
+          <w:tcPr>
+            <w:tcW w:w="2841" w:type="dxa"/>
+          </w:tcPr>
+          <w:p>
+            <w:pPr>
+              <w:rPr>
+                <w:rFonts w:hint="eastAsia" w:ascii="宋体" w:hAnsi="宋体" w:eastAsia="宋体" w:cs="宋体"/>
+                <w:sz w:val="24"/>
+                <w:szCs w:val="24"/>
+                <w:vertAlign w:val="baseline"/>
+                <w:lang w:val="en-US" w:eastAsia="zh-CN"/>
+              </w:rPr>
+            </w:pPr>
+            <w:r>
+              <w:rPr>
+                <w:rFonts w:hint="eastAsia" w:ascii="宋体" w:hAnsi="宋体" w:eastAsia="宋体" w:cs="宋体"/>
+                <w:sz w:val="24"/>
+                <w:szCs w:val="24"/>
+                <w:vertAlign w:val="baseline"/>
+                <w:lang w:val="en-US" w:eastAsia="zh-CN"/>
+              </w:rPr>
+              <w:t>返回的token，当resulttype为success且resultCode为10000时返回</w:t>
+            </w:r>
+          </w:p>
+        </w:tc>
+      </w:tr>
+      <w:tr>
+        <w:tblPrEx>
+          <w:tblBorders>
+            <w:top w:val="single" w:color="auto" w:sz="4" w:space="0"/>
+            <w:left w:val="single" w:color="auto" w:sz="4" w:space="0"/>
+            <w:bottom w:val="single" w:color="auto" w:sz="4" w:space="0"/>
+            <w:right w:val="single" w:color="auto" w:sz="4" w:space="0"/>
+            <w:insideH w:val="single" w:color="auto" w:sz="4" w:space="0"/>
+            <w:insideV w:val="single" w:color="auto" w:sz="4" w:space="0"/>
+          </w:tblBorders>
+          <w:tblLayout w:type="fixed"/>
+          <w:tblCellMar>
+            <w:left w:w="108" w:type="dxa"/>
+            <w:right w:w="108" w:type="dxa"/>
+          </w:tblCellMar>
+        </w:tblPrEx>
+        <w:tc>
+          <w:tcPr>
+            <w:tcW w:w="2840" w:type="dxa"/>
+          </w:tcPr>
+          <w:p>
+            <w:pPr>
+              <w:rPr>
+                <w:rFonts w:hint="eastAsia" w:ascii="宋体" w:hAnsi="宋体" w:eastAsia="宋体" w:cs="宋体"/>
+                <w:sz w:val="24"/>
+                <w:szCs w:val="24"/>
+                <w:lang w:val="en-US" w:eastAsia="zh-CN"/>
+              </w:rPr>
+            </w:pPr>
+            <w:r>
+              <w:rPr>
+                <w:rFonts w:hint="eastAsia" w:ascii="宋体" w:hAnsi="宋体" w:eastAsia="宋体" w:cs="宋体"/>
+                <w:sz w:val="24"/>
+                <w:szCs w:val="24"/>
+                <w:lang w:val="en-US" w:eastAsia="zh-CN"/>
+              </w:rPr>
+              <w:t>expires_in</w:t>
+            </w:r>
+          </w:p>
+        </w:tc>
+        <w:tc>
+          <w:tcPr>
+            <w:tcW w:w="2841" w:type="dxa"/>
+          </w:tcPr>
+          <w:p>
+            <w:pPr>
+              <w:rPr>
+                <w:rFonts w:hint="eastAsia" w:ascii="宋体" w:hAnsi="宋体" w:eastAsia="宋体" w:cs="宋体"/>
+                <w:sz w:val="24"/>
+                <w:szCs w:val="24"/>
+                <w:vertAlign w:val="baseline"/>
+                <w:lang w:val="en-US" w:eastAsia="zh-CN"/>
+              </w:rPr>
+            </w:pPr>
+            <w:r>
+              <w:rPr>
+                <w:rFonts w:hint="eastAsia" w:ascii="宋体" w:hAnsi="宋体" w:eastAsia="宋体" w:cs="宋体"/>
+                <w:sz w:val="24"/>
+                <w:szCs w:val="24"/>
+                <w:vertAlign w:val="baseline"/>
+                <w:lang w:val="en-US" w:eastAsia="zh-CN"/>
+              </w:rPr>
+              <w:t>有效期7200秒</w:t>
+            </w:r>
+          </w:p>
+        </w:tc>
+      </w:tr>
+    </w:tbl>
+    <w:p>
+      <w:pPr>
+        <w:rPr>
+          <w:rFonts w:hint="eastAsia" w:ascii="宋体" w:hAnsi="宋体" w:eastAsia="宋体" w:cs="宋体"/>
+          <w:sz w:val="24"/>
+          <w:szCs w:val="24"/>
+          <w:lang w:val="en-US" w:eastAsia="zh-CN"/>
+        </w:rPr>
+      </w:pPr>
+    </w:p>
+    <w:p>
+      <w:pPr>
+        <w:rPr>
+          <w:rFonts w:hint="eastAsia" w:ascii="宋体" w:hAnsi="宋体" w:eastAsia="宋体" w:cs="宋体"/>
+          <w:sz w:val="24"/>
+          <w:szCs w:val="24"/>
+          <w:lang w:val="en-US" w:eastAsia="zh-CN"/>
+        </w:rPr>
+      </w:pPr>
+    </w:p>
+    <w:p>
+      <w:pPr>
+        <w:rPr>
+          <w:rFonts w:hint="eastAsia" w:ascii="宋体" w:hAnsi="宋体" w:eastAsia="宋体" w:cs="宋体"/>
+          <w:b/>
+          <w:bCs/>
+          <w:sz w:val="24"/>
+          <w:szCs w:val="24"/>
+          <w:lang w:val="en-US" w:eastAsia="zh-CN"/>
+        </w:rPr>
+      </w:pPr>
+      <w:r>
+        <w:rPr>
+          <w:rFonts w:hint="eastAsia" w:ascii="宋体" w:hAnsi="宋体" w:eastAsia="宋体" w:cs="宋体"/>
+          <w:b/>
+          <w:bCs/>
+          <w:sz w:val="24"/>
+          <w:szCs w:val="24"/>
+          <w:lang w:val="en-US" w:eastAsia="zh-CN"/>
+        </w:rPr>
+        <w:t>2.2 通过token获取登录用户信息接口</w:t>
+      </w:r>
+    </w:p>
+    <w:p>
+      <w:pPr>
+        <w:rPr>
+          <w:rFonts w:hint="eastAsia" w:ascii="宋体" w:hAnsi="宋体" w:eastAsia="宋体" w:cs="宋体"/>
+          <w:sz w:val="24"/>
+          <w:szCs w:val="24"/>
+          <w:lang w:val="en-US" w:eastAsia="zh-CN"/>
+        </w:rPr>
+      </w:pPr>
+      <w:r>
+        <w:rPr>
+          <w:rFonts w:hint="eastAsia" w:ascii="宋体" w:hAnsi="宋体" w:eastAsia="宋体" w:cs="宋体"/>
+          <w:sz w:val="24"/>
+          <w:szCs w:val="24"/>
+          <w:lang w:val="en-US" w:eastAsia="zh-CN"/>
+        </w:rPr>
+        <w:t>该接口为对内的接口，只在service层中调用。用户当需要Token获取身份信息的service层的服务。当使用获取token接口生成token后，客户端在访问需要认证的接口时带上此参数，此时service层服务可通过此接口获取到当前登录用户信息。</w:t>
+      </w:r>
+    </w:p>
+    <w:p>
+      <w:pPr>
+        <w:rPr>
+          <w:rFonts w:hint="eastAsia" w:ascii="宋体" w:hAnsi="宋体" w:eastAsia="宋体" w:cs="宋体"/>
+          <w:sz w:val="24"/>
+          <w:szCs w:val="24"/>
+          <w:lang w:val="en-US" w:eastAsia="zh-CN"/>
+        </w:rPr>
+      </w:pPr>
+    </w:p>
+    <w:p>
+      <w:pPr>
+        <w:rPr>
+          <w:rFonts w:hint="eastAsia" w:ascii="宋体" w:hAnsi="宋体" w:eastAsia="宋体" w:cs="宋体"/>
+          <w:sz w:val="24"/>
+          <w:szCs w:val="24"/>
+          <w:lang w:val="en-US" w:eastAsia="zh-CN"/>
+        </w:rPr>
+      </w:pPr>
+      <w:r>
+        <w:rPr>
+          <w:rFonts w:hint="eastAsia" w:ascii="宋体" w:hAnsi="宋体" w:eastAsia="宋体" w:cs="宋体"/>
+          <w:sz w:val="24"/>
+          <w:szCs w:val="24"/>
+          <w:lang w:val="en-US" w:eastAsia="zh-CN"/>
+        </w:rPr>
+        <w:t>Token/userInfo?access_toen=ACCESS_TOKEN</w:t>
+      </w:r>
+    </w:p>
+    <w:p>
+      <w:pPr>
+        <w:rPr>
+          <w:rFonts w:hint="eastAsia" w:ascii="宋体" w:hAnsi="宋体" w:eastAsia="宋体" w:cs="宋体"/>
+          <w:sz w:val="24"/>
+          <w:szCs w:val="24"/>
+          <w:lang w:val="en-US" w:eastAsia="zh-CN"/>
+        </w:rPr>
+      </w:pPr>
+    </w:p>
+    <w:p>
+      <w:pPr>
+        <w:rPr>
+          <w:rFonts w:hint="eastAsia" w:ascii="宋体" w:hAnsi="宋体" w:eastAsia="宋体" w:cs="宋体"/>
+          <w:sz w:val="24"/>
+          <w:szCs w:val="24"/>
+          <w:lang w:val="en-US" w:eastAsia="zh-CN"/>
+        </w:rPr>
+      </w:pPr>
+      <w:r>
+        <w:rPr>
+          <w:rFonts w:hint="eastAsia" w:ascii="宋体" w:hAnsi="宋体" w:eastAsia="宋体" w:cs="宋体"/>
+          <w:sz w:val="24"/>
+          <w:szCs w:val="24"/>
+          <w:lang w:val="en-US" w:eastAsia="zh-CN"/>
+        </w:rPr>
+        <w:t>返回的参数会根据认证类型不同返回不同的JSON数据。</w:t>
+      </w:r>
+    </w:p>
+    <w:p>
+      <w:pPr>
+        <w:rPr>
+          <w:rFonts w:hint="eastAsia" w:ascii="宋体" w:hAnsi="宋体" w:eastAsia="宋体" w:cs="宋体"/>
+          <w:sz w:val="24"/>
+          <w:szCs w:val="24"/>
+          <w:lang w:val="en-US" w:eastAsia="zh-CN"/>
+        </w:rPr>
+      </w:pPr>
+      <w:r>
+        <w:rPr>
+          <w:rFonts w:hint="eastAsia" w:ascii="宋体" w:hAnsi="宋体" w:eastAsia="宋体" w:cs="宋体"/>
+          <w:sz w:val="24"/>
+          <w:szCs w:val="24"/>
+          <w:lang w:val="en-US" w:eastAsia="zh-CN"/>
+        </w:rPr>
+        <w:t>当</w:t>
+      </w:r>
+      <w:r>
+        <w:rPr>
+          <w:rFonts w:hint="eastAsia" w:ascii="宋体" w:hAnsi="宋体" w:eastAsia="宋体" w:cs="宋体"/>
           <w:b w:val="0"/>
           <w:i w:val="0"/>
           <w:caps w:val="0"/>
           <w:color w:val="333333"/>
           <w:spacing w:val="0"/>
-          <w:sz w:val="21"/>
-          <w:szCs w:val="21"/>
-          <w:shd w:val="clear" w:fill="FFFFFF"/>
-          <w:lang w:val="en-US" w:eastAsia="zh-CN"/>
-        </w:rPr>
-        <w:t xml:space="preserve">   使用redis缓存登录用户信息，并将用户信息对应的token返回客户端，客户端保存token。不同类型的token调用不同的基础服务进行数据认证，并根据类型的不同返回不同的数据。</w:t>
-      </w:r>
-    </w:p>
-    <w:p>
-      <w:pPr>
-        <w:rPr>
-          <w:rFonts w:hint="eastAsia" w:ascii="微软雅黑" w:hAnsi="微软雅黑" w:eastAsia="微软雅黑" w:cs="微软雅黑"/>
+          <w:sz w:val="24"/>
+          <w:szCs w:val="24"/>
+          <w:shd w:val="clear" w:fill="FFFFFF"/>
+        </w:rPr>
+        <w:t>grant_type</w:t>
+      </w:r>
+      <w:r>
+        <w:rPr>
+          <w:rFonts w:hint="eastAsia" w:ascii="宋体" w:hAnsi="宋体" w:eastAsia="宋体" w:cs="宋体"/>
           <w:b w:val="0"/>
           <w:i w:val="0"/>
           <w:caps w:val="0"/>
           <w:color w:val="333333"/>
           <w:spacing w:val="0"/>
-          <w:sz w:val="21"/>
-          <w:szCs w:val="21"/>
-          <w:shd w:val="clear" w:fill="FFFFFF"/>
-          <w:lang w:val="en-US" w:eastAsia="zh-CN"/>
-        </w:rPr>
-      </w:pPr>
-      <w:r>
-        <w:rPr>
-          <w:rFonts w:hint="eastAsia" w:ascii="微软雅黑" w:hAnsi="微软雅黑" w:eastAsia="微软雅黑" w:cs="微软雅黑"/>
+          <w:sz w:val="24"/>
+          <w:szCs w:val="24"/>
+          <w:shd w:val="clear" w:fill="FFFFFF"/>
+          <w:lang w:val="en-US" w:eastAsia="zh-CN"/>
+        </w:rPr>
+        <w:t>=merchants</w:t>
+      </w:r>
+      <w:r>
+        <w:rPr>
+          <w:rFonts w:hint="eastAsia" w:ascii="宋体" w:hAnsi="宋体" w:eastAsia="宋体" w:cs="宋体"/>
           <w:b w:val="0"/>
           <w:i w:val="0"/>
           <w:caps w:val="0"/>
           <w:color w:val="333333"/>
           <w:spacing w:val="0"/>
-          <w:sz w:val="21"/>
-          <w:szCs w:val="21"/>
-          <w:shd w:val="clear" w:fill="FFFFFF"/>
-          <w:lang w:val="en-US" w:eastAsia="zh-CN"/>
-        </w:rPr>
-        <w:t>2 token 接口</w:t>
-      </w:r>
-    </w:p>
-    <w:p>
-      <w:pPr>
-        <w:rPr>
-          <w:rFonts w:hint="eastAsia" w:eastAsiaTheme="minorEastAsia"/>
-          <w:lang w:val="en-US" w:eastAsia="zh-CN"/>
-        </w:rPr>
-      </w:pPr>
-    </w:p>
-    <w:p>
-      <w:pPr>
-        <w:rPr>
-          <w:rFonts w:hint="eastAsia"/>
-          <w:lang w:val="en-US" w:eastAsia="zh-CN"/>
-        </w:rPr>
-      </w:pPr>
-      <w:r>
-        <w:rPr>
-          <w:rFonts w:hint="eastAsia"/>
-          <w:lang w:val="en-US" w:eastAsia="zh-CN"/>
-        </w:rPr>
-        <w:t>2.1 token获取接口</w:t>
-      </w:r>
-    </w:p>
-    <w:p>
-      <w:pPr>
-        <w:rPr>
-          <w:rFonts w:hint="eastAsia"/>
-          <w:lang w:val="en-US" w:eastAsia="zh-CN"/>
-        </w:rPr>
-      </w:pPr>
-    </w:p>
-    <w:p>
-      <w:pPr>
-        <w:rPr>
-          <w:rFonts w:hint="eastAsia"/>
-          <w:lang w:val="en-US" w:eastAsia="zh-CN"/>
-        </w:rPr>
-      </w:pPr>
-      <w:r>
-        <w:rPr>
-          <w:rFonts w:hint="eastAsia"/>
-          <w:lang w:val="en-US" w:eastAsia="zh-CN"/>
-        </w:rPr>
-        <w:t xml:space="preserve">   该接口用于登录，对外的接口。</w:t>
+          <w:sz w:val="24"/>
+          <w:szCs w:val="24"/>
+          <w:shd w:val="clear" w:fill="FFFFFF"/>
+        </w:rPr>
+        <w:t>_credential</w:t>
+      </w:r>
+      <w:r>
+        <w:rPr>
+          <w:rFonts w:hint="eastAsia" w:ascii="宋体" w:hAnsi="宋体" w:eastAsia="宋体" w:cs="宋体"/>
+          <w:b w:val="0"/>
+          <w:i w:val="0"/>
+          <w:caps w:val="0"/>
+          <w:color w:val="333333"/>
+          <w:spacing w:val="0"/>
+          <w:sz w:val="24"/>
+          <w:szCs w:val="24"/>
+          <w:shd w:val="clear" w:fill="FFFFFF"/>
+          <w:lang w:val="en-US" w:eastAsia="zh-CN"/>
+        </w:rPr>
+        <w:t>时</w:t>
+      </w:r>
+    </w:p>
+    <w:p>
+      <w:pPr>
+        <w:rPr>
+          <w:rFonts w:hint="eastAsia" w:ascii="宋体" w:hAnsi="宋体" w:eastAsia="宋体" w:cs="宋体"/>
+          <w:sz w:val="24"/>
+          <w:szCs w:val="24"/>
+          <w:lang w:val="en-US" w:eastAsia="zh-CN"/>
+        </w:rPr>
+      </w:pPr>
+    </w:p>
+    <w:p>
+      <w:pPr>
+        <w:rPr>
+          <w:rFonts w:hint="eastAsia" w:ascii="宋体" w:hAnsi="宋体" w:eastAsia="宋体" w:cs="宋体"/>
+          <w:sz w:val="24"/>
+          <w:szCs w:val="24"/>
+          <w:lang w:val="en-US" w:eastAsia="zh-CN"/>
+        </w:rPr>
+      </w:pPr>
+      <w:r>
+        <w:rPr>
+          <w:rFonts w:hint="eastAsia" w:ascii="宋体" w:hAnsi="宋体" w:eastAsia="宋体" w:cs="宋体"/>
+          <w:sz w:val="24"/>
+          <w:szCs w:val="24"/>
+          <w:lang w:val="en-US" w:eastAsia="zh-CN"/>
+        </w:rPr>
+        <w:t>{</w:t>
+      </w:r>
+    </w:p>
+    <w:p>
+      <w:pPr>
+        <w:rPr>
+          <w:rFonts w:hint="eastAsia" w:ascii="宋体" w:hAnsi="宋体" w:eastAsia="宋体" w:cs="宋体"/>
+          <w:sz w:val="24"/>
+          <w:szCs w:val="24"/>
+          <w:lang w:val="en-US" w:eastAsia="zh-CN"/>
+        </w:rPr>
+      </w:pPr>
+      <w:r>
+        <w:rPr>
+          <w:rFonts w:hint="eastAsia" w:ascii="宋体" w:hAnsi="宋体" w:eastAsia="宋体" w:cs="宋体"/>
+          <w:sz w:val="24"/>
+          <w:szCs w:val="24"/>
+          <w:lang w:val="en-US" w:eastAsia="zh-CN"/>
+        </w:rPr>
+        <w:t xml:space="preserve">  "resultType": "success",</w:t>
+      </w:r>
+    </w:p>
+    <w:p>
+      <w:pPr>
+        <w:rPr>
+          <w:rFonts w:hint="eastAsia" w:ascii="宋体" w:hAnsi="宋体" w:eastAsia="宋体" w:cs="宋体"/>
+          <w:sz w:val="24"/>
+          <w:szCs w:val="24"/>
+          <w:lang w:val="en-US" w:eastAsia="zh-CN"/>
+        </w:rPr>
+      </w:pPr>
+      <w:r>
+        <w:rPr>
+          <w:rFonts w:hint="eastAsia" w:ascii="宋体" w:hAnsi="宋体" w:eastAsia="宋体" w:cs="宋体"/>
+          <w:sz w:val="24"/>
+          <w:szCs w:val="24"/>
+          <w:lang w:val="en-US" w:eastAsia="zh-CN"/>
+        </w:rPr>
+        <w:t xml:space="preserve">  "resultCode": "10000",</w:t>
+      </w:r>
+    </w:p>
+    <w:p>
+      <w:pPr>
+        <w:rPr>
+          <w:rFonts w:hint="eastAsia" w:ascii="宋体" w:hAnsi="宋体" w:eastAsia="宋体" w:cs="宋体"/>
+          <w:sz w:val="24"/>
+          <w:szCs w:val="24"/>
+          <w:lang w:val="en-US" w:eastAsia="zh-CN"/>
+        </w:rPr>
+      </w:pPr>
+      <w:r>
+        <w:rPr>
+          <w:rFonts w:hint="eastAsia" w:ascii="宋体" w:hAnsi="宋体" w:eastAsia="宋体" w:cs="宋体"/>
+          <w:sz w:val="24"/>
+          <w:szCs w:val="24"/>
+          <w:lang w:val="en-US" w:eastAsia="zh-CN"/>
+        </w:rPr>
+        <w:t xml:space="preserve">  "errorMsg": "wx_gh参数为空",</w:t>
+      </w:r>
+    </w:p>
+    <w:p>
+      <w:pPr>
+        <w:rPr>
+          <w:rFonts w:hint="eastAsia" w:ascii="宋体" w:hAnsi="宋体" w:eastAsia="宋体" w:cs="宋体"/>
+          <w:sz w:val="24"/>
+          <w:szCs w:val="24"/>
+          <w:lang w:val="en-US" w:eastAsia="zh-CN"/>
+        </w:rPr>
+      </w:pPr>
+      <w:r>
+        <w:rPr>
+          <w:rFonts w:hint="eastAsia" w:ascii="宋体" w:hAnsi="宋体" w:eastAsia="宋体" w:cs="宋体"/>
+          <w:sz w:val="24"/>
+          <w:szCs w:val="24"/>
+          <w:lang w:val="en-US" w:eastAsia="zh-CN"/>
+        </w:rPr>
+        <w:t xml:space="preserve">  "grant_type": "merchants_credential",</w:t>
+      </w:r>
+    </w:p>
+    <w:p>
+      <w:pPr>
+        <w:rPr>
+          <w:rFonts w:hint="eastAsia" w:ascii="宋体" w:hAnsi="宋体" w:eastAsia="宋体" w:cs="宋体"/>
+          <w:sz w:val="24"/>
+          <w:szCs w:val="24"/>
+          <w:lang w:val="en-US" w:eastAsia="zh-CN"/>
+        </w:rPr>
+      </w:pPr>
+      <w:r>
+        <w:rPr>
+          <w:rFonts w:hint="eastAsia" w:ascii="宋体" w:hAnsi="宋体" w:eastAsia="宋体" w:cs="宋体"/>
+          <w:sz w:val="24"/>
+          <w:szCs w:val="24"/>
+          <w:lang w:val="en-US" w:eastAsia="zh-CN"/>
+        </w:rPr>
+        <w:t xml:space="preserve">  "userInfo": {</w:t>
+      </w:r>
+    </w:p>
+    <w:p>
+      <w:pPr>
+        <w:rPr>
+          <w:rFonts w:hint="eastAsia" w:ascii="宋体" w:hAnsi="宋体" w:eastAsia="宋体" w:cs="宋体"/>
+          <w:sz w:val="24"/>
+          <w:szCs w:val="24"/>
+          <w:lang w:val="en-US" w:eastAsia="zh-CN"/>
+        </w:rPr>
+      </w:pPr>
+      <w:r>
+        <w:rPr>
+          <w:rFonts w:hint="eastAsia" w:ascii="宋体" w:hAnsi="宋体" w:eastAsia="宋体" w:cs="宋体"/>
+          <w:sz w:val="24"/>
+          <w:szCs w:val="24"/>
+          <w:lang w:val="en-US" w:eastAsia="zh-CN"/>
+        </w:rPr>
+        <w:t xml:space="preserve">     "id": "12</w:t>
       </w:r>
       <w:bookmarkStart w:id="0" w:name="_GoBack"/>
       <w:bookmarkEnd w:id="0"/>
-    </w:p>
-    <w:p>
-      <w:pPr>
-        <w:rPr>
-          <w:rFonts w:hint="eastAsia"/>
-          <w:lang w:val="en-US" w:eastAsia="zh-CN"/>
-        </w:rPr>
-      </w:pPr>
-    </w:p>
-    <w:p>
-      <w:pPr>
-        <w:rPr>
-          <w:rFonts w:hint="eastAsia"/>
-          <w:lang w:val="en-US" w:eastAsia="zh-CN"/>
-        </w:rPr>
-      </w:pPr>
-    </w:p>
-    <w:p>
-      <w:pPr>
-        <w:rPr>
-          <w:rFonts w:hint="eastAsia"/>
-          <w:lang w:val="en-US" w:eastAsia="zh-CN"/>
-        </w:rPr>
-      </w:pPr>
-      <w:r>
-        <w:rPr>
-          <w:rFonts w:hint="eastAsia"/>
-          <w:lang w:val="en-US" w:eastAsia="zh-CN"/>
-        </w:rPr>
-        <w:t>2.2 通过token获取登录用户信息接口</w:t>
-      </w:r>
-    </w:p>
-    <w:p>
-      <w:pPr>
-        <w:rPr>
-          <w:rFonts w:hint="eastAsia"/>
+      <w:r>
+        <w:rPr>
+          <w:rFonts w:hint="eastAsia" w:ascii="宋体" w:hAnsi="宋体" w:eastAsia="宋体" w:cs="宋体"/>
+          <w:sz w:val="24"/>
+          <w:szCs w:val="24"/>
+          <w:lang w:val="en-US" w:eastAsia="zh-CN"/>
+        </w:rPr>
+        <w:t>",</w:t>
+      </w:r>
+    </w:p>
+    <w:p>
+      <w:pPr>
+        <w:rPr>
+          <w:rFonts w:hint="eastAsia" w:ascii="宋体" w:hAnsi="宋体" w:eastAsia="宋体" w:cs="宋体"/>
+          <w:sz w:val="24"/>
+          <w:szCs w:val="24"/>
+          <w:lang w:val="en-US" w:eastAsia="zh-CN"/>
+        </w:rPr>
+      </w:pPr>
+    </w:p>
+    <w:p>
+      <w:pPr>
+        <w:rPr>
+          <w:rFonts w:hint="eastAsia" w:ascii="宋体" w:hAnsi="宋体" w:eastAsia="宋体" w:cs="宋体"/>
+          <w:sz w:val="24"/>
+          <w:szCs w:val="24"/>
+          <w:lang w:val="en-US" w:eastAsia="zh-CN"/>
+        </w:rPr>
+      </w:pPr>
+      <w:r>
+        <w:rPr>
+          <w:rFonts w:hint="eastAsia" w:ascii="宋体" w:hAnsi="宋体" w:eastAsia="宋体" w:cs="宋体"/>
+          <w:sz w:val="24"/>
+          <w:szCs w:val="24"/>
+          <w:lang w:val="en-US" w:eastAsia="zh-CN"/>
+        </w:rPr>
+        <w:t xml:space="preserve">    "account": "admin",</w:t>
+      </w:r>
+    </w:p>
+    <w:p>
+      <w:pPr>
+        <w:rPr>
+          <w:rFonts w:hint="eastAsia" w:ascii="宋体" w:hAnsi="宋体" w:eastAsia="宋体" w:cs="宋体"/>
+          <w:sz w:val="24"/>
+          <w:szCs w:val="24"/>
+          <w:lang w:val="en-US" w:eastAsia="zh-CN"/>
+        </w:rPr>
+      </w:pPr>
+      <w:r>
+        <w:rPr>
+          <w:rFonts w:hint="eastAsia" w:ascii="宋体" w:hAnsi="宋体" w:eastAsia="宋体" w:cs="宋体"/>
+          <w:sz w:val="24"/>
+          <w:szCs w:val="24"/>
+          <w:lang w:val="en-US" w:eastAsia="zh-CN"/>
+        </w:rPr>
+        <w:t xml:space="preserve">    "password": "1267d#%^&amp;&amp;*",</w:t>
+      </w:r>
+    </w:p>
+    <w:p>
+      <w:pPr>
+        <w:rPr>
+          <w:rFonts w:hint="eastAsia" w:ascii="宋体" w:hAnsi="宋体" w:eastAsia="宋体" w:cs="宋体"/>
+          <w:sz w:val="24"/>
+          <w:szCs w:val="24"/>
+          <w:lang w:val="en-US" w:eastAsia="zh-CN"/>
+        </w:rPr>
+      </w:pPr>
+      <w:r>
+        <w:rPr>
+          <w:rFonts w:hint="eastAsia" w:ascii="宋体" w:hAnsi="宋体" w:eastAsia="宋体" w:cs="宋体"/>
+          <w:sz w:val="24"/>
+          <w:szCs w:val="24"/>
+          <w:lang w:val="en-US" w:eastAsia="zh-CN"/>
+        </w:rPr>
+        <w:t xml:space="preserve">    "useStatus": "1",</w:t>
+      </w:r>
+    </w:p>
+    <w:p>
+      <w:pPr>
+        <w:rPr>
+          <w:rFonts w:hint="eastAsia" w:ascii="宋体" w:hAnsi="宋体" w:eastAsia="宋体" w:cs="宋体"/>
+          <w:sz w:val="24"/>
+          <w:szCs w:val="24"/>
+          <w:lang w:val="en-US" w:eastAsia="zh-CN"/>
+        </w:rPr>
+      </w:pPr>
+      <w:r>
+        <w:rPr>
+          <w:rFonts w:hint="eastAsia" w:ascii="宋体" w:hAnsi="宋体" w:eastAsia="宋体" w:cs="宋体"/>
+          <w:sz w:val="24"/>
+          <w:szCs w:val="24"/>
+          <w:lang w:val="en-US" w:eastAsia="zh-CN"/>
+        </w:rPr>
+        <w:t xml:space="preserve">    "allowCount": "3",</w:t>
+      </w:r>
+    </w:p>
+    <w:p>
+      <w:pPr>
+        <w:rPr>
+          <w:rFonts w:hint="eastAsia" w:ascii="宋体" w:hAnsi="宋体" w:eastAsia="宋体" w:cs="宋体"/>
+          <w:sz w:val="24"/>
+          <w:szCs w:val="24"/>
+          <w:lang w:val="en-US" w:eastAsia="zh-CN"/>
+        </w:rPr>
+      </w:pPr>
+      <w:r>
+        <w:rPr>
+          <w:rFonts w:hint="eastAsia" w:ascii="宋体" w:hAnsi="宋体" w:eastAsia="宋体" w:cs="宋体"/>
+          <w:sz w:val="24"/>
+          <w:szCs w:val="24"/>
+          <w:lang w:val="en-US" w:eastAsia="zh-CN"/>
+        </w:rPr>
+        <w:t xml:space="preserve">    "passKeyword": "888",</w:t>
+      </w:r>
+    </w:p>
+    <w:p>
+      <w:pPr>
+        <w:rPr>
+          <w:rFonts w:hint="eastAsia" w:ascii="宋体" w:hAnsi="宋体" w:eastAsia="宋体" w:cs="宋体"/>
+          <w:sz w:val="24"/>
+          <w:szCs w:val="24"/>
+          <w:lang w:val="en-US" w:eastAsia="zh-CN"/>
+        </w:rPr>
+      </w:pPr>
+      <w:r>
+        <w:rPr>
+          <w:rFonts w:hint="eastAsia" w:ascii="宋体" w:hAnsi="宋体" w:eastAsia="宋体" w:cs="宋体"/>
+          <w:sz w:val="24"/>
+          <w:szCs w:val="24"/>
+          <w:lang w:val="en-US" w:eastAsia="zh-CN"/>
+        </w:rPr>
+        <w:t xml:space="preserve">    "accountType": "1"</w:t>
+      </w:r>
+    </w:p>
+    <w:p>
+      <w:pPr>
+        <w:rPr>
+          <w:rFonts w:hint="eastAsia" w:ascii="宋体" w:hAnsi="宋体" w:eastAsia="宋体" w:cs="宋体"/>
+          <w:sz w:val="24"/>
+          <w:szCs w:val="24"/>
+          <w:lang w:val="en-US" w:eastAsia="zh-CN"/>
+        </w:rPr>
+      </w:pPr>
+      <w:r>
+        <w:rPr>
+          <w:rFonts w:hint="eastAsia" w:ascii="宋体" w:hAnsi="宋体" w:eastAsia="宋体" w:cs="宋体"/>
+          <w:sz w:val="24"/>
+          <w:szCs w:val="24"/>
+          <w:lang w:val="en-US" w:eastAsia="zh-CN"/>
+        </w:rPr>
+        <w:t xml:space="preserve">  }</w:t>
+      </w:r>
+    </w:p>
+    <w:p>
+      <w:pPr>
+        <w:rPr>
+          <w:rFonts w:hint="eastAsia" w:ascii="宋体" w:hAnsi="宋体" w:eastAsia="宋体" w:cs="宋体"/>
+          <w:sz w:val="24"/>
+          <w:szCs w:val="24"/>
+          <w:lang w:val="en-US" w:eastAsia="zh-CN"/>
+        </w:rPr>
+      </w:pPr>
+      <w:r>
+        <w:rPr>
+          <w:rFonts w:hint="eastAsia" w:ascii="宋体" w:hAnsi="宋体" w:eastAsia="宋体" w:cs="宋体"/>
+          <w:sz w:val="24"/>
+          <w:szCs w:val="24"/>
+          <w:lang w:val="en-US" w:eastAsia="zh-CN"/>
+        </w:rPr>
+        <w:t>}</w:t>
+      </w:r>
+    </w:p>
+    <w:p>
+      <w:pPr>
+        <w:rPr>
+          <w:rFonts w:hint="eastAsia" w:ascii="宋体" w:hAnsi="宋体" w:eastAsia="宋体" w:cs="宋体"/>
+          <w:sz w:val="24"/>
+          <w:szCs w:val="24"/>
+          <w:lang w:val="en-US" w:eastAsia="zh-CN"/>
+        </w:rPr>
+      </w:pPr>
+    </w:p>
+    <w:p>
+      <w:pPr>
+        <w:rPr>
+          <w:rFonts w:hint="eastAsia" w:ascii="宋体" w:hAnsi="宋体" w:eastAsia="宋体" w:cs="宋体"/>
+          <w:sz w:val="24"/>
+          <w:szCs w:val="24"/>
+          <w:lang w:val="en-US" w:eastAsia="zh-CN"/>
+        </w:rPr>
+      </w:pPr>
+    </w:p>
+    <w:p>
+      <w:pPr>
+        <w:rPr>
+          <w:rFonts w:hint="eastAsia" w:ascii="宋体" w:hAnsi="宋体" w:eastAsia="宋体" w:cs="宋体"/>
+          <w:sz w:val="24"/>
+          <w:szCs w:val="24"/>
+          <w:lang w:val="en-US" w:eastAsia="zh-CN"/>
+        </w:rPr>
+      </w:pPr>
+    </w:p>
+    <w:p>
+      <w:pPr>
+        <w:rPr>
+          <w:rFonts w:hint="eastAsia" w:ascii="宋体" w:hAnsi="宋体" w:eastAsia="宋体" w:cs="宋体"/>
+          <w:sz w:val="24"/>
+          <w:szCs w:val="24"/>
           <w:lang w:val="en-US" w:eastAsia="zh-CN"/>
         </w:rPr>
       </w:pPr>
@@ -830,12 +2370,12 @@
       <w:lang w:val="en-US" w:eastAsia="zh-CN" w:bidi="ar-SA"/>
     </w:rPr>
   </w:style>
-  <w:style w:type="character" w:default="1" w:styleId="2">
+  <w:style w:type="character" w:default="1" w:styleId="3">
     <w:name w:val="Default Paragraph Font"/>
     <w:semiHidden/>
     <w:uiPriority w:val="0"/>
   </w:style>
-  <w:style w:type="table" w:default="1" w:styleId="3">
+  <w:style w:type="table" w:default="1" w:styleId="5">
     <w:name w:val="Normal Table"/>
     <w:semiHidden/>
     <w:qFormat/>
@@ -850,9 +2390,51 @@
       </w:tblCellMar>
     </w:tblPr>
   </w:style>
-  <w:style w:type="table" w:styleId="4">
+  <w:style w:type="paragraph" w:styleId="2">
+    <w:name w:val="HTML Preformatted"/>
+    <w:basedOn w:val="1"/>
+    <w:uiPriority w:val="0"/>
+    <w:pPr>
+      <w:tabs>
+        <w:tab w:val="left" w:pos="916"/>
+        <w:tab w:val="left" w:pos="1832"/>
+        <w:tab w:val="left" w:pos="2748"/>
+        <w:tab w:val="left" w:pos="3664"/>
+        <w:tab w:val="left" w:pos="4580"/>
+        <w:tab w:val="left" w:pos="5496"/>
+        <w:tab w:val="left" w:pos="6412"/>
+        <w:tab w:val="left" w:pos="7328"/>
+        <w:tab w:val="left" w:pos="8244"/>
+        <w:tab w:val="left" w:pos="9160"/>
+        <w:tab w:val="left" w:pos="10076"/>
+        <w:tab w:val="left" w:pos="10992"/>
+        <w:tab w:val="left" w:pos="11908"/>
+        <w:tab w:val="left" w:pos="12824"/>
+        <w:tab w:val="left" w:pos="13740"/>
+        <w:tab w:val="left" w:pos="14656"/>
+      </w:tabs>
+      <w:jc w:val="left"/>
+    </w:pPr>
+    <w:rPr>
+      <w:rFonts w:ascii="Courier New" w:hAnsi="Courier New" w:cs="Courier New"/>
+      <w:kern w:val="0"/>
+      <w:sz w:val="20"/>
+      <w:szCs w:val="20"/>
+      <w:lang w:val="en-US" w:eastAsia="zh-CN" w:bidi="ar"/>
+    </w:rPr>
+  </w:style>
+  <w:style w:type="character" w:styleId="4">
+    <w:name w:val="Hyperlink"/>
+    <w:basedOn w:val="3"/>
+    <w:uiPriority w:val="0"/>
+    <w:rPr>
+      <w:color w:val="0000FF"/>
+      <w:u w:val="single"/>
+    </w:rPr>
+  </w:style>
+  <w:style w:type="table" w:styleId="6">
     <w:name w:val="Table Grid"/>
-    <w:basedOn w:val="3"/>
+    <w:basedOn w:val="5"/>
     <w:qFormat/>
     <w:uiPriority w:val="0"/>
     <w:pPr>
